--- a/Marius Krajauskas IF2Ai-2.docx
+++ b/Marius Krajauskas IF2Ai-2.docx
@@ -359,8 +359,6 @@
         <w:pStyle w:val="Standard"/>
         <w:ind w:firstLine="0"/>
       </w:pPr>
-      <w:bookmarkStart w:id="0" w:name="_GoBack"/>
-      <w:bookmarkEnd w:id="0"/>
     </w:p>
     <w:p>
       <w:pPr>
@@ -411,7 +409,7 @@
           <w:szCs w:val="28"/>
         </w:rPr>
       </w:pPr>
-      <w:bookmarkStart w:id="1" w:name="__RefHeading__1318_1236211773"/>
+      <w:bookmarkStart w:id="0" w:name="__RefHeading__1318_1236211773"/>
       <w:r>
         <w:rPr>
           <w:sz w:val="28"/>
@@ -420,68 +418,124 @@
         <w:lastRenderedPageBreak/>
         <w:t>TECHNINĖ UŽDUOTIS</w:t>
       </w:r>
+      <w:bookmarkEnd w:id="0"/>
+    </w:p>
+    <w:p>
+      <w:pPr>
+        <w:pStyle w:val="BDTEKSTAS"/>
+        <w:rPr>
+          <w:sz w:val="24"/>
+        </w:rPr>
+      </w:pPr>
+      <w:r>
+        <w:rPr>
+          <w:sz w:val="24"/>
+        </w:rPr>
+        <w:t xml:space="preserve">Sukurti </w:t>
+      </w:r>
+      <w:r>
+        <w:rPr>
+          <w:sz w:val="24"/>
+        </w:rPr>
+        <w:t>elektroninę rūbų parduotuve</w:t>
+      </w:r>
+      <w:r>
+        <w:rPr>
+          <w:sz w:val="24"/>
+        </w:rPr>
+        <w:t>, kurią galima pa</w:t>
+      </w:r>
+      <w:r>
+        <w:rPr>
+          <w:sz w:val="24"/>
+        </w:rPr>
+        <w:t>siekti</w:t>
+      </w:r>
+      <w:r>
+        <w:rPr>
+          <w:sz w:val="24"/>
+        </w:rPr>
+        <w:t xml:space="preserve"> ir naudoti</w:t>
+      </w:r>
+      <w:r>
+        <w:rPr>
+          <w:sz w:val="24"/>
+        </w:rPr>
+        <w:t>s internetine naršykle. Siekiant patogumo vartotojui tinklalapyje</w:t>
+      </w:r>
+      <w:r>
+        <w:rPr>
+          <w:sz w:val="24"/>
+        </w:rPr>
+        <w:t xml:space="preserve"> gali</w:t>
+      </w:r>
+      <w:r>
+        <w:rPr>
+          <w:sz w:val="24"/>
+        </w:rPr>
+        <w:t>ma rūšiuoti prekių sąrašą pagal įvairius kriterijus (tokius kaip kaina, dydis, spalva, gamintojas ir taip toliau)</w:t>
+      </w:r>
+      <w:r>
+        <w:rPr>
+          <w:sz w:val="24"/>
+        </w:rPr>
+        <w:t>.</w:t>
+      </w:r>
+      <w:r>
+        <w:rPr>
+          <w:sz w:val="24"/>
+        </w:rPr>
+        <w:t xml:space="preserve"> </w:t>
+      </w:r>
+      <w:r>
+        <w:rPr>
+          <w:sz w:val="24"/>
+        </w:rPr>
+        <w:t>Elektroninė parduotuvė turi prekių krepšelį, kurį pirkėjas gali pasiekti redaguoti bet kuriuo metu, bei užsakyti prekes</w:t>
+      </w:r>
+      <w:r>
+        <w:rPr>
+          <w:sz w:val="24"/>
+        </w:rPr>
+        <w:t xml:space="preserve"> esančias krepšelyje. Tinklalapyje esančią informacij</w:t>
+      </w:r>
+      <w:r>
+        <w:rPr>
+          <w:sz w:val="24"/>
+        </w:rPr>
+        <w:t>ą</w:t>
+      </w:r>
+      <w:r>
+        <w:rPr>
+          <w:sz w:val="24"/>
+        </w:rPr>
+        <w:t xml:space="preserve"> bus galima redaguoti </w:t>
+      </w:r>
+      <w:r>
+        <w:rPr>
+          <w:sz w:val="24"/>
+        </w:rPr>
+        <w:t xml:space="preserve">administravimo </w:t>
+      </w:r>
+      <w:bookmarkStart w:id="1" w:name="_GoBack"/>
       <w:bookmarkEnd w:id="1"/>
-    </w:p>
-    <w:p>
-      <w:pPr>
-        <w:pStyle w:val="BDTEKSTAS"/>
-        <w:rPr>
-          <w:sz w:val="24"/>
-        </w:rPr>
-      </w:pPr>
-      <w:r>
-        <w:rPr>
-          <w:sz w:val="24"/>
-        </w:rPr>
-        <w:t xml:space="preserve">Sukurti </w:t>
-      </w:r>
-      <w:r>
-        <w:rPr>
-          <w:sz w:val="24"/>
-        </w:rPr>
-        <w:t>elektroninę rūbų parduotuve</w:t>
-      </w:r>
-      <w:r>
-        <w:rPr>
-          <w:sz w:val="24"/>
-        </w:rPr>
-        <w:t>, kurią galima pa</w:t>
-      </w:r>
-      <w:r>
-        <w:rPr>
-          <w:sz w:val="24"/>
-        </w:rPr>
-        <w:t>siekti</w:t>
-      </w:r>
-      <w:r>
-        <w:rPr>
-          <w:sz w:val="24"/>
-        </w:rPr>
-        <w:t xml:space="preserve"> ir naudoti</w:t>
-      </w:r>
-      <w:r>
-        <w:rPr>
-          <w:sz w:val="24"/>
-        </w:rPr>
-        <w:t>s internetine naršykle. Siekiant patogumo vartotojui tinklalapyje</w:t>
-      </w:r>
-      <w:r>
-        <w:rPr>
-          <w:sz w:val="24"/>
-        </w:rPr>
-        <w:t xml:space="preserve"> gali</w:t>
-      </w:r>
-      <w:r>
-        <w:rPr>
-          <w:sz w:val="24"/>
-        </w:rPr>
-        <w:t>ma rūšiuoti prekių sąrašą pagal įvairius kriterijus (tokius kaip kaina, dydis, spalva, gamintojas ir taip toliau)</w:t>
-      </w:r>
-      <w:r>
-        <w:rPr>
-          <w:sz w:val="24"/>
-        </w:rPr>
-        <w:t>.</w:t>
+      <w:r>
+        <w:rPr>
+          <w:sz w:val="24"/>
+        </w:rPr>
+        <w:t xml:space="preserve">programa, </w:t>
+      </w:r>
+      <w:r>
+        <w:rPr>
+          <w:sz w:val="24"/>
+        </w:rPr>
+        <w:t xml:space="preserve">kuri </w:t>
+      </w:r>
+      <w:r>
+        <w:rPr>
+          <w:sz w:val="24"/>
+        </w:rPr>
+        <w:t>veiks</w:t>
       </w:r>
       <w:r>
         <w:rPr>
@@ -493,13 +547,13 @@
         <w:rPr>
           <w:sz w:val="24"/>
         </w:rPr>
-        <w:t>Elektroninė parduotuvė turi prekių krepšelį, kurį pirkėjas gali pasiekti redaguoti bet kuriuo metu, bei užsakyti prekes</w:t>
-      </w:r>
-      <w:r>
-        <w:rPr>
-          <w:sz w:val="24"/>
-        </w:rPr>
-        <w:t xml:space="preserve"> esančias krepšelyje. Tinklalapyje esančią informacija bus galima redaguoti turinio valdymo programa, kuri bus pasiekiama per naršyklę</w:t>
+        <w:t>W</w:t>
+      </w:r>
+      <w:r>
+        <w:rPr>
+          <w:sz w:val="24"/>
+        </w:rPr>
+        <w:t>indows operacinėje sistemoje</w:t>
       </w:r>
       <w:r>
         <w:rPr>
@@ -892,21 +946,7 @@
         <w:rPr>
           <w:sz w:val="24"/>
         </w:rPr>
-        <w:t xml:space="preserve">Martynas </w:t>
-      </w:r>
-      <w:proofErr w:type="spellStart"/>
-      <w:r>
-        <w:rPr>
-          <w:sz w:val="24"/>
-        </w:rPr>
-        <w:t>Sudintas</w:t>
-      </w:r>
-      <w:proofErr w:type="spellEnd"/>
-      <w:r>
-        <w:rPr>
-          <w:sz w:val="24"/>
-        </w:rPr>
-        <w:t xml:space="preserve"> IFAi-2 (Informacinės sistemos</w:t>
+        <w:t>Martynas Sudintas IFAi-2 (Informacinės sistemos</w:t>
       </w:r>
       <w:r>
         <w:rPr>
@@ -932,21 +972,7 @@
         <w:rPr>
           <w:sz w:val="24"/>
         </w:rPr>
-        <w:t xml:space="preserve">Jonas </w:t>
-      </w:r>
-      <w:proofErr w:type="spellStart"/>
-      <w:r>
-        <w:rPr>
-          <w:sz w:val="24"/>
-        </w:rPr>
-        <w:t>Meidus</w:t>
-      </w:r>
-      <w:proofErr w:type="spellEnd"/>
-      <w:r>
-        <w:rPr>
-          <w:sz w:val="24"/>
-        </w:rPr>
-        <w:t xml:space="preserve"> IFAi-2 (</w:t>
+        <w:t>Jonas Meidus IFAi-2 (</w:t>
       </w:r>
       <w:r>
         <w:rPr>
@@ -991,39 +1017,7 @@
         <w:t>Bus kuriama elektroninė rūbų parduotuvė. Joje bus galima atlikti visus su prekių peržiūra bei užsakymu reikalingus veiksmus. (prekių rūšiavimas, filtravimas, atrinkimas, p</w:t>
       </w:r>
       <w:r>
-        <w:t xml:space="preserve">adėjimas į krepšelį, užsakymas). Parduotuvės atvaizdavimui bus naudojama </w:t>
-      </w:r>
-      <w:proofErr w:type="spellStart"/>
-      <w:r>
-        <w:t>php</w:t>
-      </w:r>
-      <w:proofErr w:type="spellEnd"/>
-      <w:r>
-        <w:t xml:space="preserve"> su </w:t>
-      </w:r>
-      <w:proofErr w:type="spellStart"/>
-      <w:r>
-        <w:t>Symfony</w:t>
-      </w:r>
-      <w:proofErr w:type="spellEnd"/>
-      <w:r>
-        <w:t xml:space="preserve"> karkasu. Ši parduotuvė turės administravimo programą, kuria bus galima: įvesti/ištrinti/atnaujinti prekes, redaguoti kainas, redaguoti užsakymų būseną, peržiūrėti pardavimų statistiką. Ši programa bus kuriama naudojant C# (</w:t>
-      </w:r>
-      <w:proofErr w:type="spellStart"/>
-      <w:r>
-        <w:t>windows</w:t>
-      </w:r>
-      <w:proofErr w:type="spellEnd"/>
-      <w:r>
-        <w:t xml:space="preserve"> </w:t>
-      </w:r>
-      <w:proofErr w:type="spellStart"/>
-      <w:r>
-        <w:t>forms</w:t>
-      </w:r>
-      <w:proofErr w:type="spellEnd"/>
-      <w:r>
-        <w:t>).</w:t>
+        <w:t>adėjimas į krepšelį, užsakymas). Parduotuvės atvaizdavimui bus naudojama php su Symfony karkasu. Ši parduotuvė turės administravimo programą, kuria bus galima: įvesti/ištrinti/atnaujinti prekes, redaguoti kainas, redaguoti užsakymų būseną, peržiūrėti pardavimų statistiką. Ši programa bus kuriama naudojant C# (windows forms).</w:t>
       </w:r>
       <w:r>
         <w:t xml:space="preserve"> </w:t>
@@ -1033,6 +1027,174 @@
       <w:pPr>
         <w:pStyle w:val="BDPOSKYRISNOINDEX"/>
         <w:outlineLvl w:val="9"/>
+      </w:pPr>
+    </w:p>
+    <w:p>
+      <w:pPr>
+        <w:pStyle w:val="BDPOSKYRISNOINDEX"/>
+        <w:outlineLvl w:val="9"/>
+        <w:rPr>
+          <w:rFonts w:ascii="TimesNewRomanPSMT" w:hAnsi="TimesNewRomanPSMT" w:cs="TimesNewRomanPSMT"/>
+          <w:kern w:val="0"/>
+          <w:szCs w:val="21"/>
+          <w:lang w:val="en-US" w:bidi="ar-SA"/>
+        </w:rPr>
+      </w:pPr>
+      <w:r>
+        <w:rPr>
+          <w:sz w:val="28"/>
+          <w:szCs w:val="28"/>
+        </w:rPr>
+        <w:t>Vartorojų rolės</w:t>
+      </w:r>
+      <w:r>
+        <w:rPr>
+          <w:sz w:val="28"/>
+          <w:szCs w:val="28"/>
+        </w:rPr>
+        <w:t xml:space="preserve"> </w:t>
+      </w:r>
+    </w:p>
+    <w:p>
+      <w:pPr>
+        <w:widowControl/>
+        <w:suppressAutoHyphens w:val="0"/>
+        <w:autoSpaceDE w:val="0"/>
+        <w:adjustRightInd w:val="0"/>
+        <w:textAlignment w:val="auto"/>
+        <w:rPr>
+          <w:rFonts w:ascii="TimesNewRomanPSMT" w:hAnsi="TimesNewRomanPSMT" w:cs="TimesNewRomanPSMT"/>
+          <w:kern w:val="0"/>
+          <w:sz w:val="21"/>
+          <w:szCs w:val="21"/>
+          <w:lang w:val="en-US" w:bidi="ar-SA"/>
+        </w:rPr>
+      </w:pPr>
+    </w:p>
+    <w:p>
+      <w:pPr>
+        <w:widowControl/>
+        <w:suppressAutoHyphens w:val="0"/>
+        <w:autoSpaceDE w:val="0"/>
+        <w:adjustRightInd w:val="0"/>
+        <w:textAlignment w:val="auto"/>
+        <w:rPr>
+          <w:rFonts w:ascii="TimesNewRomanPSMT" w:hAnsi="TimesNewRomanPSMT" w:cs="TimesNewRomanPSMT"/>
+          <w:kern w:val="0"/>
+          <w:sz w:val="21"/>
+          <w:szCs w:val="21"/>
+          <w:lang w:val="en-US" w:bidi="ar-SA"/>
+        </w:rPr>
+      </w:pPr>
+      <w:r>
+        <w:rPr>
+          <w:rFonts w:ascii="TimesNewRomanPSMT" w:hAnsi="TimesNewRomanPSMT" w:cs="TimesNewRomanPSMT"/>
+          <w:kern w:val="0"/>
+          <w:sz w:val="21"/>
+          <w:szCs w:val="21"/>
+          <w:lang w:val="en-US" w:bidi="ar-SA"/>
+        </w:rPr>
+        <w:t>Pagrindinis administratorius. – Turi visas teises.</w:t>
+      </w:r>
+    </w:p>
+    <w:p>
+      <w:pPr>
+        <w:widowControl/>
+        <w:suppressAutoHyphens w:val="0"/>
+        <w:autoSpaceDE w:val="0"/>
+        <w:adjustRightInd w:val="0"/>
+        <w:textAlignment w:val="auto"/>
+        <w:rPr>
+          <w:rFonts w:ascii="TimesNewRomanPSMT" w:hAnsi="TimesNewRomanPSMT" w:cs="TimesNewRomanPSMT"/>
+          <w:kern w:val="0"/>
+          <w:sz w:val="21"/>
+          <w:szCs w:val="21"/>
+          <w:lang w:val="en-US" w:bidi="ar-SA"/>
+        </w:rPr>
+      </w:pPr>
+    </w:p>
+    <w:p>
+      <w:pPr>
+        <w:widowControl/>
+        <w:suppressAutoHyphens w:val="0"/>
+        <w:autoSpaceDE w:val="0"/>
+        <w:adjustRightInd w:val="0"/>
+        <w:textAlignment w:val="auto"/>
+        <w:rPr>
+          <w:rFonts w:ascii="TimesNewRomanPSMT" w:hAnsi="TimesNewRomanPSMT" w:cs="TimesNewRomanPSMT"/>
+          <w:kern w:val="0"/>
+          <w:sz w:val="21"/>
+          <w:szCs w:val="21"/>
+          <w:lang w:val="en-US" w:bidi="ar-SA"/>
+        </w:rPr>
+      </w:pPr>
+      <w:r>
+        <w:rPr>
+          <w:rFonts w:ascii="TimesNewRomanPSMT" w:hAnsi="TimesNewRomanPSMT" w:cs="TimesNewRomanPSMT"/>
+          <w:kern w:val="0"/>
+          <w:sz w:val="21"/>
+          <w:szCs w:val="21"/>
+          <w:lang w:val="en-US" w:bidi="ar-SA"/>
+        </w:rPr>
+        <w:t>Administratorius – Gali įvedinėti, redaguoti prekes, keisti užsakymų būsenas.</w:t>
+      </w:r>
+    </w:p>
+    <w:p>
+      <w:pPr>
+        <w:widowControl/>
+        <w:suppressAutoHyphens w:val="0"/>
+        <w:autoSpaceDE w:val="0"/>
+        <w:adjustRightInd w:val="0"/>
+        <w:textAlignment w:val="auto"/>
+        <w:rPr>
+          <w:rFonts w:ascii="TimesNewRomanPSMT" w:hAnsi="TimesNewRomanPSMT" w:cs="TimesNewRomanPSMT"/>
+          <w:kern w:val="0"/>
+          <w:sz w:val="21"/>
+          <w:szCs w:val="21"/>
+          <w:lang w:val="en-US" w:bidi="ar-SA"/>
+        </w:rPr>
+      </w:pPr>
+    </w:p>
+    <w:p>
+      <w:pPr>
+        <w:widowControl/>
+        <w:suppressAutoHyphens w:val="0"/>
+        <w:autoSpaceDE w:val="0"/>
+        <w:adjustRightInd w:val="0"/>
+        <w:textAlignment w:val="auto"/>
+        <w:rPr>
+          <w:rFonts w:ascii="TimesNewRomanPSMT" w:hAnsi="TimesNewRomanPSMT" w:cs="TimesNewRomanPSMT"/>
+          <w:kern w:val="0"/>
+          <w:sz w:val="21"/>
+          <w:szCs w:val="21"/>
+          <w:lang w:val="en-US" w:bidi="ar-SA"/>
+        </w:rPr>
+      </w:pPr>
+      <w:r>
+        <w:rPr>
+          <w:rFonts w:ascii="TimesNewRomanPSMT" w:hAnsi="TimesNewRomanPSMT" w:cs="TimesNewRomanPSMT"/>
+          <w:kern w:val="0"/>
+          <w:sz w:val="21"/>
+          <w:szCs w:val="21"/>
+          <w:lang w:val="en-US" w:bidi="ar-SA"/>
+        </w:rPr>
+        <w:t>Vartotojas – gali užsakyti prekes, negali prisijungti prie administravimo programos.</w:t>
+      </w:r>
+    </w:p>
+    <w:p>
+      <w:pPr>
+        <w:widowControl/>
+        <w:suppressAutoHyphens w:val="0"/>
+        <w:autoSpaceDE w:val="0"/>
+        <w:adjustRightInd w:val="0"/>
+        <w:textAlignment w:val="auto"/>
+        <w:rPr>
+          <w:rFonts w:ascii="TimesNewRomanPSMT" w:hAnsi="TimesNewRomanPSMT" w:cs="TimesNewRomanPSMT"/>
+          <w:kern w:val="0"/>
+          <w:sz w:val="21"/>
+          <w:szCs w:val="21"/>
+          <w:lang w:val="en-US" w:bidi="ar-SA"/>
+        </w:rPr>
       </w:pPr>
     </w:p>
     <w:p>
@@ -3055,7 +3217,7 @@
 </file>
 
 <file path=customXml/itemProps1.xml><?xml version="1.0" encoding="utf-8"?>
-<ds:datastoreItem xmlns:ds="http://schemas.openxmlformats.org/officeDocument/2006/customXml" ds:itemID="{DDE23685-735E-4A27-A47F-DA714941E662}">
+<ds:datastoreItem xmlns:ds="http://schemas.openxmlformats.org/officeDocument/2006/customXml" ds:itemID="{61F43194-40CC-4631-8232-1B9A2B71C11E}">
   <ds:schemaRefs>
     <ds:schemaRef ds:uri="http://schemas.openxmlformats.org/officeDocument/2006/bibliography"/>
   </ds:schemaRefs>

--- a/Marius Krajauskas IF2Ai-2.docx
+++ b/Marius Krajauskas IF2Ai-2.docx
@@ -517,8 +517,6 @@
         </w:rPr>
         <w:t xml:space="preserve">administravimo </w:t>
       </w:r>
-      <w:bookmarkStart w:id="1" w:name="_GoBack"/>
-      <w:bookmarkEnd w:id="1"/>
       <w:r>
         <w:rPr>
           <w:sz w:val="24"/>
@@ -839,7 +837,7 @@
           <w:szCs w:val="30"/>
         </w:rPr>
       </w:pPr>
-      <w:bookmarkStart w:id="2" w:name="_Toc398703886"/>
+      <w:bookmarkStart w:id="1" w:name="_Toc398703886"/>
       <w:r>
         <w:rPr>
           <w:sz w:val="30"/>
@@ -848,7 +846,7 @@
         <w:lastRenderedPageBreak/>
         <w:t>1 laboratorinis darbas. Užduoties parengimas.</w:t>
       </w:r>
-      <w:bookmarkEnd w:id="2"/>
+      <w:bookmarkEnd w:id="1"/>
     </w:p>
     <w:p>
       <w:pPr>
@@ -859,7 +857,7 @@
           <w:szCs w:val="28"/>
         </w:rPr>
       </w:pPr>
-      <w:bookmarkStart w:id="3" w:name="_Toc398703887"/>
+      <w:bookmarkStart w:id="2" w:name="_Toc398703887"/>
       <w:r>
         <w:rPr>
           <w:sz w:val="28"/>
@@ -867,7 +865,7 @@
         </w:rPr>
         <w:t>Komandos sudarymas.</w:t>
       </w:r>
-      <w:bookmarkEnd w:id="3"/>
+      <w:bookmarkEnd w:id="2"/>
     </w:p>
     <w:p>
       <w:pPr>
@@ -1002,7 +1000,7 @@
           <w:szCs w:val="28"/>
         </w:rPr>
       </w:pPr>
-      <w:bookmarkStart w:id="4" w:name="_Toc398703888"/>
+      <w:bookmarkStart w:id="3" w:name="_Toc398703888"/>
       <w:r>
         <w:rPr>
           <w:sz w:val="28"/>
@@ -1010,7 +1008,7 @@
         </w:rPr>
         <w:t>Kuriamos sistemos aprašymas.</w:t>
       </w:r>
-      <w:bookmarkEnd w:id="4"/>
+      <w:bookmarkEnd w:id="3"/>
     </w:p>
     <w:p>
       <w:r>
@@ -1197,6 +1195,1126 @@
         </w:rPr>
       </w:pPr>
     </w:p>
+    <w:tbl>
+      <w:tblPr>
+        <w:tblStyle w:val="TableGrid"/>
+        <w:tblW w:w="0" w:type="auto"/>
+        <w:tblLook w:val="04A0" w:firstRow="1" w:lastRow="0" w:firstColumn="1" w:lastColumn="0" w:noHBand="0" w:noVBand="1"/>
+      </w:tblPr>
+      <w:tblGrid>
+        <w:gridCol w:w="1948"/>
+        <w:gridCol w:w="1948"/>
+        <w:gridCol w:w="1948"/>
+        <w:gridCol w:w="1949"/>
+        <w:gridCol w:w="1949"/>
+      </w:tblGrid>
+      <w:tr>
+        <w:tc>
+          <w:tcPr>
+            <w:tcW w:w="1948" w:type="dxa"/>
+          </w:tcPr>
+          <w:p>
+            <w:pPr>
+              <w:widowControl/>
+              <w:suppressAutoHyphens w:val="0"/>
+              <w:autoSpaceDE w:val="0"/>
+              <w:adjustRightInd w:val="0"/>
+              <w:textAlignment w:val="auto"/>
+              <w:rPr>
+                <w:rFonts w:ascii="TimesNewRomanPSMT" w:hAnsi="TimesNewRomanPSMT" w:cs="TimesNewRomanPSMT"/>
+                <w:kern w:val="0"/>
+                <w:sz w:val="21"/>
+                <w:szCs w:val="21"/>
+                <w:lang w:val="en-US" w:bidi="ar-SA"/>
+              </w:rPr>
+            </w:pPr>
+            <w:r>
+              <w:rPr>
+                <w:rFonts w:ascii="TimesNewRomanPSMT" w:hAnsi="TimesNewRomanPSMT" w:cs="TimesNewRomanPSMT"/>
+                <w:kern w:val="0"/>
+                <w:sz w:val="21"/>
+                <w:szCs w:val="21"/>
+                <w:lang w:val="en-US" w:bidi="ar-SA"/>
+              </w:rPr>
+              <w:t>Darbas</w:t>
+            </w:r>
+          </w:p>
+        </w:tc>
+        <w:tc>
+          <w:tcPr>
+            <w:tcW w:w="1948" w:type="dxa"/>
+          </w:tcPr>
+          <w:p>
+            <w:pPr>
+              <w:widowControl/>
+              <w:suppressAutoHyphens w:val="0"/>
+              <w:autoSpaceDE w:val="0"/>
+              <w:adjustRightInd w:val="0"/>
+              <w:textAlignment w:val="auto"/>
+              <w:rPr>
+                <w:rFonts w:ascii="TimesNewRomanPSMT" w:hAnsi="TimesNewRomanPSMT" w:cs="TimesNewRomanPSMT"/>
+                <w:kern w:val="0"/>
+                <w:sz w:val="21"/>
+                <w:szCs w:val="21"/>
+                <w:lang w:val="en-US" w:bidi="ar-SA"/>
+              </w:rPr>
+            </w:pPr>
+            <w:r>
+              <w:rPr>
+                <w:rFonts w:ascii="TimesNewRomanPSMT" w:hAnsi="TimesNewRomanPSMT" w:cs="TimesNewRomanPSMT"/>
+                <w:kern w:val="0"/>
+                <w:sz w:val="21"/>
+                <w:szCs w:val="21"/>
+                <w:lang w:val="en-US" w:bidi="ar-SA"/>
+              </w:rPr>
+              <w:t>Marius Krajauskas</w:t>
+            </w:r>
+          </w:p>
+        </w:tc>
+        <w:tc>
+          <w:tcPr>
+            <w:tcW w:w="1948" w:type="dxa"/>
+          </w:tcPr>
+          <w:p>
+            <w:pPr>
+              <w:widowControl/>
+              <w:suppressAutoHyphens w:val="0"/>
+              <w:autoSpaceDE w:val="0"/>
+              <w:adjustRightInd w:val="0"/>
+              <w:textAlignment w:val="auto"/>
+              <w:rPr>
+                <w:rFonts w:ascii="TimesNewRomanPSMT" w:hAnsi="TimesNewRomanPSMT" w:cs="TimesNewRomanPSMT"/>
+                <w:kern w:val="0"/>
+                <w:sz w:val="21"/>
+                <w:szCs w:val="21"/>
+                <w:lang w:val="en-US" w:bidi="ar-SA"/>
+              </w:rPr>
+            </w:pPr>
+            <w:r>
+              <w:rPr>
+                <w:rFonts w:ascii="TimesNewRomanPSMT" w:hAnsi="TimesNewRomanPSMT" w:cs="TimesNewRomanPSMT"/>
+                <w:kern w:val="0"/>
+                <w:sz w:val="21"/>
+                <w:szCs w:val="21"/>
+                <w:lang w:val="en-US" w:bidi="ar-SA"/>
+              </w:rPr>
+              <w:t>Paulius Savickas</w:t>
+            </w:r>
+          </w:p>
+        </w:tc>
+        <w:tc>
+          <w:tcPr>
+            <w:tcW w:w="1949" w:type="dxa"/>
+          </w:tcPr>
+          <w:p>
+            <w:pPr>
+              <w:widowControl/>
+              <w:suppressAutoHyphens w:val="0"/>
+              <w:autoSpaceDE w:val="0"/>
+              <w:adjustRightInd w:val="0"/>
+              <w:textAlignment w:val="auto"/>
+              <w:rPr>
+                <w:rFonts w:ascii="TimesNewRomanPSMT" w:hAnsi="TimesNewRomanPSMT" w:cs="TimesNewRomanPSMT"/>
+                <w:kern w:val="0"/>
+                <w:sz w:val="21"/>
+                <w:szCs w:val="21"/>
+                <w:lang w:val="en-US" w:bidi="ar-SA"/>
+              </w:rPr>
+            </w:pPr>
+            <w:r>
+              <w:rPr>
+                <w:rFonts w:ascii="TimesNewRomanPSMT" w:hAnsi="TimesNewRomanPSMT" w:cs="TimesNewRomanPSMT"/>
+                <w:kern w:val="0"/>
+                <w:sz w:val="21"/>
+                <w:szCs w:val="21"/>
+                <w:lang w:val="en-US" w:bidi="ar-SA"/>
+              </w:rPr>
+              <w:t>Martynas Sudintas</w:t>
+            </w:r>
+          </w:p>
+        </w:tc>
+        <w:tc>
+          <w:tcPr>
+            <w:tcW w:w="1949" w:type="dxa"/>
+          </w:tcPr>
+          <w:p>
+            <w:pPr>
+              <w:widowControl/>
+              <w:suppressAutoHyphens w:val="0"/>
+              <w:autoSpaceDE w:val="0"/>
+              <w:adjustRightInd w:val="0"/>
+              <w:textAlignment w:val="auto"/>
+              <w:rPr>
+                <w:rFonts w:ascii="TimesNewRomanPSMT" w:hAnsi="TimesNewRomanPSMT" w:cs="TimesNewRomanPSMT"/>
+                <w:kern w:val="0"/>
+                <w:sz w:val="21"/>
+                <w:szCs w:val="21"/>
+                <w:lang w:val="en-US" w:bidi="ar-SA"/>
+              </w:rPr>
+            </w:pPr>
+            <w:r>
+              <w:rPr>
+                <w:rFonts w:ascii="TimesNewRomanPSMT" w:hAnsi="TimesNewRomanPSMT" w:cs="TimesNewRomanPSMT"/>
+                <w:kern w:val="0"/>
+                <w:sz w:val="21"/>
+                <w:szCs w:val="21"/>
+                <w:lang w:val="en-US" w:bidi="ar-SA"/>
+              </w:rPr>
+              <w:t>Jonas Meidus</w:t>
+            </w:r>
+          </w:p>
+        </w:tc>
+      </w:tr>
+      <w:tr>
+        <w:tc>
+          <w:tcPr>
+            <w:tcW w:w="1948" w:type="dxa"/>
+          </w:tcPr>
+          <w:p>
+            <w:pPr>
+              <w:widowControl/>
+              <w:suppressAutoHyphens w:val="0"/>
+              <w:autoSpaceDE w:val="0"/>
+              <w:adjustRightInd w:val="0"/>
+              <w:textAlignment w:val="auto"/>
+              <w:rPr>
+                <w:rFonts w:ascii="TimesNewRomanPSMT" w:hAnsi="TimesNewRomanPSMT" w:cs="TimesNewRomanPSMT"/>
+                <w:kern w:val="0"/>
+                <w:sz w:val="21"/>
+                <w:szCs w:val="21"/>
+                <w:lang w:val="en-US" w:bidi="ar-SA"/>
+              </w:rPr>
+            </w:pPr>
+            <w:r>
+              <w:rPr>
+                <w:rFonts w:ascii="TimesNewRomanPSMT" w:hAnsi="TimesNewRomanPSMT" w:cs="TimesNewRomanPSMT"/>
+                <w:kern w:val="0"/>
+                <w:sz w:val="21"/>
+                <w:szCs w:val="21"/>
+                <w:lang w:val="en-US" w:bidi="ar-SA"/>
+              </w:rPr>
+              <w:t>Užsakymų modulis</w:t>
+            </w:r>
+            <w:bookmarkStart w:id="4" w:name="_GoBack"/>
+            <w:bookmarkEnd w:id="4"/>
+          </w:p>
+        </w:tc>
+        <w:tc>
+          <w:tcPr>
+            <w:tcW w:w="1948" w:type="dxa"/>
+          </w:tcPr>
+          <w:p>
+            <w:pPr>
+              <w:widowControl/>
+              <w:suppressAutoHyphens w:val="0"/>
+              <w:autoSpaceDE w:val="0"/>
+              <w:adjustRightInd w:val="0"/>
+              <w:jc w:val="center"/>
+              <w:textAlignment w:val="auto"/>
+              <w:rPr>
+                <w:rFonts w:ascii="TimesNewRomanPSMT" w:hAnsi="TimesNewRomanPSMT" w:cs="TimesNewRomanPSMT"/>
+                <w:kern w:val="0"/>
+                <w:sz w:val="21"/>
+                <w:szCs w:val="21"/>
+                <w:lang w:val="en-US" w:bidi="ar-SA"/>
+              </w:rPr>
+            </w:pPr>
+            <w:r>
+              <w:rPr>
+                <w:rFonts w:ascii="TimesNewRomanPSMT" w:hAnsi="TimesNewRomanPSMT" w:cs="TimesNewRomanPSMT"/>
+                <w:kern w:val="0"/>
+                <w:sz w:val="21"/>
+                <w:szCs w:val="21"/>
+                <w:lang w:val="en-US" w:bidi="ar-SA"/>
+              </w:rPr>
+              <w:t>+</w:t>
+            </w:r>
+          </w:p>
+        </w:tc>
+        <w:tc>
+          <w:tcPr>
+            <w:tcW w:w="1948" w:type="dxa"/>
+          </w:tcPr>
+          <w:p>
+            <w:pPr>
+              <w:widowControl/>
+              <w:suppressAutoHyphens w:val="0"/>
+              <w:autoSpaceDE w:val="0"/>
+              <w:adjustRightInd w:val="0"/>
+              <w:jc w:val="center"/>
+              <w:textAlignment w:val="auto"/>
+              <w:rPr>
+                <w:rFonts w:ascii="TimesNewRomanPSMT" w:hAnsi="TimesNewRomanPSMT" w:cs="TimesNewRomanPSMT"/>
+                <w:kern w:val="0"/>
+                <w:sz w:val="21"/>
+                <w:szCs w:val="21"/>
+                <w:lang w:val="en-US" w:bidi="ar-SA"/>
+              </w:rPr>
+            </w:pPr>
+          </w:p>
+        </w:tc>
+        <w:tc>
+          <w:tcPr>
+            <w:tcW w:w="1949" w:type="dxa"/>
+          </w:tcPr>
+          <w:p>
+            <w:pPr>
+              <w:widowControl/>
+              <w:suppressAutoHyphens w:val="0"/>
+              <w:autoSpaceDE w:val="0"/>
+              <w:adjustRightInd w:val="0"/>
+              <w:jc w:val="center"/>
+              <w:textAlignment w:val="auto"/>
+              <w:rPr>
+                <w:rFonts w:ascii="TimesNewRomanPSMT" w:hAnsi="TimesNewRomanPSMT" w:cs="TimesNewRomanPSMT"/>
+                <w:kern w:val="0"/>
+                <w:sz w:val="21"/>
+                <w:szCs w:val="21"/>
+                <w:lang w:val="en-US" w:bidi="ar-SA"/>
+              </w:rPr>
+            </w:pPr>
+          </w:p>
+        </w:tc>
+        <w:tc>
+          <w:tcPr>
+            <w:tcW w:w="1949" w:type="dxa"/>
+          </w:tcPr>
+          <w:p>
+            <w:pPr>
+              <w:widowControl/>
+              <w:suppressAutoHyphens w:val="0"/>
+              <w:autoSpaceDE w:val="0"/>
+              <w:adjustRightInd w:val="0"/>
+              <w:jc w:val="center"/>
+              <w:textAlignment w:val="auto"/>
+              <w:rPr>
+                <w:rFonts w:ascii="TimesNewRomanPSMT" w:hAnsi="TimesNewRomanPSMT" w:cs="TimesNewRomanPSMT"/>
+                <w:kern w:val="0"/>
+                <w:sz w:val="21"/>
+                <w:szCs w:val="21"/>
+                <w:lang w:val="en-US" w:bidi="ar-SA"/>
+              </w:rPr>
+            </w:pPr>
+          </w:p>
+        </w:tc>
+      </w:tr>
+      <w:tr>
+        <w:tc>
+          <w:tcPr>
+            <w:tcW w:w="1948" w:type="dxa"/>
+          </w:tcPr>
+          <w:p>
+            <w:pPr>
+              <w:widowControl/>
+              <w:suppressAutoHyphens w:val="0"/>
+              <w:autoSpaceDE w:val="0"/>
+              <w:adjustRightInd w:val="0"/>
+              <w:textAlignment w:val="auto"/>
+              <w:rPr>
+                <w:rFonts w:ascii="TimesNewRomanPSMT" w:hAnsi="TimesNewRomanPSMT" w:cs="TimesNewRomanPSMT"/>
+                <w:kern w:val="0"/>
+                <w:sz w:val="21"/>
+                <w:szCs w:val="21"/>
+                <w:lang w:val="en-US" w:bidi="ar-SA"/>
+              </w:rPr>
+            </w:pPr>
+            <w:r>
+              <w:rPr>
+                <w:rFonts w:ascii="TimesNewRomanPSMT" w:hAnsi="TimesNewRomanPSMT" w:cs="TimesNewRomanPSMT"/>
+                <w:kern w:val="0"/>
+                <w:sz w:val="21"/>
+                <w:szCs w:val="21"/>
+                <w:lang w:val="en-US" w:bidi="ar-SA"/>
+              </w:rPr>
+              <w:t>Pardavimų statistika</w:t>
+            </w:r>
+          </w:p>
+        </w:tc>
+        <w:tc>
+          <w:tcPr>
+            <w:tcW w:w="1948" w:type="dxa"/>
+          </w:tcPr>
+          <w:p>
+            <w:pPr>
+              <w:widowControl/>
+              <w:suppressAutoHyphens w:val="0"/>
+              <w:autoSpaceDE w:val="0"/>
+              <w:adjustRightInd w:val="0"/>
+              <w:jc w:val="center"/>
+              <w:textAlignment w:val="auto"/>
+              <w:rPr>
+                <w:rFonts w:ascii="TimesNewRomanPSMT" w:hAnsi="TimesNewRomanPSMT" w:cs="TimesNewRomanPSMT"/>
+                <w:kern w:val="0"/>
+                <w:sz w:val="21"/>
+                <w:szCs w:val="21"/>
+                <w:lang w:val="en-US" w:bidi="ar-SA"/>
+              </w:rPr>
+            </w:pPr>
+            <w:r>
+              <w:rPr>
+                <w:rFonts w:ascii="TimesNewRomanPSMT" w:hAnsi="TimesNewRomanPSMT" w:cs="TimesNewRomanPSMT"/>
+                <w:kern w:val="0"/>
+                <w:sz w:val="21"/>
+                <w:szCs w:val="21"/>
+                <w:lang w:val="en-US" w:bidi="ar-SA"/>
+              </w:rPr>
+              <w:t>+</w:t>
+            </w:r>
+          </w:p>
+        </w:tc>
+        <w:tc>
+          <w:tcPr>
+            <w:tcW w:w="1948" w:type="dxa"/>
+          </w:tcPr>
+          <w:p>
+            <w:pPr>
+              <w:widowControl/>
+              <w:suppressAutoHyphens w:val="0"/>
+              <w:autoSpaceDE w:val="0"/>
+              <w:adjustRightInd w:val="0"/>
+              <w:jc w:val="center"/>
+              <w:textAlignment w:val="auto"/>
+              <w:rPr>
+                <w:rFonts w:ascii="TimesNewRomanPSMT" w:hAnsi="TimesNewRomanPSMT" w:cs="TimesNewRomanPSMT"/>
+                <w:kern w:val="0"/>
+                <w:sz w:val="21"/>
+                <w:szCs w:val="21"/>
+                <w:lang w:val="en-US" w:bidi="ar-SA"/>
+              </w:rPr>
+            </w:pPr>
+          </w:p>
+        </w:tc>
+        <w:tc>
+          <w:tcPr>
+            <w:tcW w:w="1949" w:type="dxa"/>
+          </w:tcPr>
+          <w:p>
+            <w:pPr>
+              <w:widowControl/>
+              <w:suppressAutoHyphens w:val="0"/>
+              <w:autoSpaceDE w:val="0"/>
+              <w:adjustRightInd w:val="0"/>
+              <w:jc w:val="center"/>
+              <w:textAlignment w:val="auto"/>
+              <w:rPr>
+                <w:rFonts w:ascii="TimesNewRomanPSMT" w:hAnsi="TimesNewRomanPSMT" w:cs="TimesNewRomanPSMT"/>
+                <w:kern w:val="0"/>
+                <w:sz w:val="21"/>
+                <w:szCs w:val="21"/>
+                <w:lang w:val="en-US" w:bidi="ar-SA"/>
+              </w:rPr>
+            </w:pPr>
+          </w:p>
+        </w:tc>
+        <w:tc>
+          <w:tcPr>
+            <w:tcW w:w="1949" w:type="dxa"/>
+          </w:tcPr>
+          <w:p>
+            <w:pPr>
+              <w:widowControl/>
+              <w:suppressAutoHyphens w:val="0"/>
+              <w:autoSpaceDE w:val="0"/>
+              <w:adjustRightInd w:val="0"/>
+              <w:jc w:val="center"/>
+              <w:textAlignment w:val="auto"/>
+              <w:rPr>
+                <w:rFonts w:ascii="TimesNewRomanPSMT" w:hAnsi="TimesNewRomanPSMT" w:cs="TimesNewRomanPSMT"/>
+                <w:kern w:val="0"/>
+                <w:sz w:val="21"/>
+                <w:szCs w:val="21"/>
+                <w:lang w:val="en-US" w:bidi="ar-SA"/>
+              </w:rPr>
+            </w:pPr>
+          </w:p>
+        </w:tc>
+      </w:tr>
+      <w:tr>
+        <w:tc>
+          <w:tcPr>
+            <w:tcW w:w="1948" w:type="dxa"/>
+          </w:tcPr>
+          <w:p>
+            <w:pPr>
+              <w:widowControl/>
+              <w:suppressAutoHyphens w:val="0"/>
+              <w:autoSpaceDE w:val="0"/>
+              <w:adjustRightInd w:val="0"/>
+              <w:textAlignment w:val="auto"/>
+              <w:rPr>
+                <w:rFonts w:ascii="TimesNewRomanPSMT" w:hAnsi="TimesNewRomanPSMT" w:cs="TimesNewRomanPSMT"/>
+                <w:kern w:val="0"/>
+                <w:sz w:val="21"/>
+                <w:szCs w:val="21"/>
+                <w:lang w:val="en-US" w:bidi="ar-SA"/>
+              </w:rPr>
+            </w:pPr>
+            <w:r>
+              <w:rPr>
+                <w:rFonts w:ascii="TimesNewRomanPSMT" w:hAnsi="TimesNewRomanPSMT" w:cs="TimesNewRomanPSMT"/>
+                <w:kern w:val="0"/>
+                <w:sz w:val="21"/>
+                <w:szCs w:val="21"/>
+                <w:lang w:val="en-US" w:bidi="ar-SA"/>
+              </w:rPr>
+              <w:t xml:space="preserve">Prekės </w:t>
+            </w:r>
+            <w:r>
+              <w:rPr>
+                <w:rFonts w:ascii="TimesNewRomanPSMT" w:hAnsi="TimesNewRomanPSMT" w:cs="TimesNewRomanPSMT"/>
+                <w:kern w:val="0"/>
+                <w:sz w:val="21"/>
+                <w:szCs w:val="21"/>
+                <w:lang w:val="en-US" w:bidi="ar-SA"/>
+              </w:rPr>
+              <w:t>redagavimo modulis</w:t>
+            </w:r>
+          </w:p>
+        </w:tc>
+        <w:tc>
+          <w:tcPr>
+            <w:tcW w:w="1948" w:type="dxa"/>
+          </w:tcPr>
+          <w:p>
+            <w:pPr>
+              <w:widowControl/>
+              <w:suppressAutoHyphens w:val="0"/>
+              <w:autoSpaceDE w:val="0"/>
+              <w:adjustRightInd w:val="0"/>
+              <w:jc w:val="center"/>
+              <w:textAlignment w:val="auto"/>
+              <w:rPr>
+                <w:rFonts w:ascii="TimesNewRomanPSMT" w:hAnsi="TimesNewRomanPSMT" w:cs="TimesNewRomanPSMT"/>
+                <w:kern w:val="0"/>
+                <w:sz w:val="21"/>
+                <w:szCs w:val="21"/>
+                <w:lang w:val="en-US" w:bidi="ar-SA"/>
+              </w:rPr>
+            </w:pPr>
+          </w:p>
+        </w:tc>
+        <w:tc>
+          <w:tcPr>
+            <w:tcW w:w="1948" w:type="dxa"/>
+          </w:tcPr>
+          <w:p>
+            <w:pPr>
+              <w:widowControl/>
+              <w:suppressAutoHyphens w:val="0"/>
+              <w:autoSpaceDE w:val="0"/>
+              <w:adjustRightInd w:val="0"/>
+              <w:jc w:val="center"/>
+              <w:textAlignment w:val="auto"/>
+              <w:rPr>
+                <w:rFonts w:ascii="TimesNewRomanPSMT" w:hAnsi="TimesNewRomanPSMT" w:cs="TimesNewRomanPSMT"/>
+                <w:kern w:val="0"/>
+                <w:sz w:val="21"/>
+                <w:szCs w:val="21"/>
+                <w:lang w:val="en-US" w:bidi="ar-SA"/>
+              </w:rPr>
+            </w:pPr>
+            <w:r>
+              <w:rPr>
+                <w:rFonts w:ascii="TimesNewRomanPSMT" w:hAnsi="TimesNewRomanPSMT" w:cs="TimesNewRomanPSMT"/>
+                <w:kern w:val="0"/>
+                <w:sz w:val="21"/>
+                <w:szCs w:val="21"/>
+                <w:lang w:val="en-US" w:bidi="ar-SA"/>
+              </w:rPr>
+              <w:t>+</w:t>
+            </w:r>
+          </w:p>
+        </w:tc>
+        <w:tc>
+          <w:tcPr>
+            <w:tcW w:w="1949" w:type="dxa"/>
+          </w:tcPr>
+          <w:p>
+            <w:pPr>
+              <w:widowControl/>
+              <w:suppressAutoHyphens w:val="0"/>
+              <w:autoSpaceDE w:val="0"/>
+              <w:adjustRightInd w:val="0"/>
+              <w:jc w:val="center"/>
+              <w:textAlignment w:val="auto"/>
+              <w:rPr>
+                <w:rFonts w:ascii="TimesNewRomanPSMT" w:hAnsi="TimesNewRomanPSMT" w:cs="TimesNewRomanPSMT"/>
+                <w:kern w:val="0"/>
+                <w:sz w:val="21"/>
+                <w:szCs w:val="21"/>
+                <w:lang w:val="en-US" w:bidi="ar-SA"/>
+              </w:rPr>
+            </w:pPr>
+          </w:p>
+        </w:tc>
+        <w:tc>
+          <w:tcPr>
+            <w:tcW w:w="1949" w:type="dxa"/>
+          </w:tcPr>
+          <w:p>
+            <w:pPr>
+              <w:widowControl/>
+              <w:suppressAutoHyphens w:val="0"/>
+              <w:autoSpaceDE w:val="0"/>
+              <w:adjustRightInd w:val="0"/>
+              <w:jc w:val="center"/>
+              <w:textAlignment w:val="auto"/>
+              <w:rPr>
+                <w:rFonts w:ascii="TimesNewRomanPSMT" w:hAnsi="TimesNewRomanPSMT" w:cs="TimesNewRomanPSMT"/>
+                <w:kern w:val="0"/>
+                <w:sz w:val="21"/>
+                <w:szCs w:val="21"/>
+                <w:lang w:val="en-US" w:bidi="ar-SA"/>
+              </w:rPr>
+            </w:pPr>
+          </w:p>
+        </w:tc>
+      </w:tr>
+      <w:tr>
+        <w:tc>
+          <w:tcPr>
+            <w:tcW w:w="1948" w:type="dxa"/>
+          </w:tcPr>
+          <w:p>
+            <w:pPr>
+              <w:widowControl/>
+              <w:suppressAutoHyphens w:val="0"/>
+              <w:autoSpaceDE w:val="0"/>
+              <w:adjustRightInd w:val="0"/>
+              <w:textAlignment w:val="auto"/>
+              <w:rPr>
+                <w:rFonts w:ascii="TimesNewRomanPSMT" w:hAnsi="TimesNewRomanPSMT" w:cs="TimesNewRomanPSMT"/>
+                <w:kern w:val="0"/>
+                <w:sz w:val="21"/>
+                <w:szCs w:val="21"/>
+                <w:lang w:val="en-US" w:bidi="ar-SA"/>
+              </w:rPr>
+            </w:pPr>
+            <w:r>
+              <w:rPr>
+                <w:rFonts w:ascii="TimesNewRomanPSMT" w:hAnsi="TimesNewRomanPSMT" w:cs="TimesNewRomanPSMT"/>
+                <w:kern w:val="0"/>
+                <w:sz w:val="21"/>
+                <w:szCs w:val="21"/>
+                <w:lang w:val="en-US" w:bidi="ar-SA"/>
+              </w:rPr>
+              <w:t>Vartotojų redagavimo modulis</w:t>
+            </w:r>
+          </w:p>
+        </w:tc>
+        <w:tc>
+          <w:tcPr>
+            <w:tcW w:w="1948" w:type="dxa"/>
+          </w:tcPr>
+          <w:p>
+            <w:pPr>
+              <w:widowControl/>
+              <w:suppressAutoHyphens w:val="0"/>
+              <w:autoSpaceDE w:val="0"/>
+              <w:adjustRightInd w:val="0"/>
+              <w:jc w:val="center"/>
+              <w:textAlignment w:val="auto"/>
+              <w:rPr>
+                <w:rFonts w:ascii="TimesNewRomanPSMT" w:hAnsi="TimesNewRomanPSMT" w:cs="TimesNewRomanPSMT"/>
+                <w:kern w:val="0"/>
+                <w:sz w:val="21"/>
+                <w:szCs w:val="21"/>
+                <w:lang w:val="en-US" w:bidi="ar-SA"/>
+              </w:rPr>
+            </w:pPr>
+            <w:r>
+              <w:rPr>
+                <w:rFonts w:ascii="TimesNewRomanPSMT" w:hAnsi="TimesNewRomanPSMT" w:cs="TimesNewRomanPSMT"/>
+                <w:kern w:val="0"/>
+                <w:sz w:val="21"/>
+                <w:szCs w:val="21"/>
+                <w:lang w:val="en-US" w:bidi="ar-SA"/>
+              </w:rPr>
+              <w:t>+</w:t>
+            </w:r>
+          </w:p>
+        </w:tc>
+        <w:tc>
+          <w:tcPr>
+            <w:tcW w:w="1948" w:type="dxa"/>
+          </w:tcPr>
+          <w:p>
+            <w:pPr>
+              <w:widowControl/>
+              <w:suppressAutoHyphens w:val="0"/>
+              <w:autoSpaceDE w:val="0"/>
+              <w:adjustRightInd w:val="0"/>
+              <w:jc w:val="center"/>
+              <w:textAlignment w:val="auto"/>
+              <w:rPr>
+                <w:rFonts w:ascii="TimesNewRomanPSMT" w:hAnsi="TimesNewRomanPSMT" w:cs="TimesNewRomanPSMT"/>
+                <w:kern w:val="0"/>
+                <w:sz w:val="21"/>
+                <w:szCs w:val="21"/>
+                <w:lang w:val="en-US" w:bidi="ar-SA"/>
+              </w:rPr>
+            </w:pPr>
+          </w:p>
+        </w:tc>
+        <w:tc>
+          <w:tcPr>
+            <w:tcW w:w="1949" w:type="dxa"/>
+          </w:tcPr>
+          <w:p>
+            <w:pPr>
+              <w:widowControl/>
+              <w:suppressAutoHyphens w:val="0"/>
+              <w:autoSpaceDE w:val="0"/>
+              <w:adjustRightInd w:val="0"/>
+              <w:jc w:val="center"/>
+              <w:textAlignment w:val="auto"/>
+              <w:rPr>
+                <w:rFonts w:ascii="TimesNewRomanPSMT" w:hAnsi="TimesNewRomanPSMT" w:cs="TimesNewRomanPSMT"/>
+                <w:kern w:val="0"/>
+                <w:sz w:val="21"/>
+                <w:szCs w:val="21"/>
+                <w:lang w:val="en-US" w:bidi="ar-SA"/>
+              </w:rPr>
+            </w:pPr>
+          </w:p>
+        </w:tc>
+        <w:tc>
+          <w:tcPr>
+            <w:tcW w:w="1949" w:type="dxa"/>
+          </w:tcPr>
+          <w:p>
+            <w:pPr>
+              <w:widowControl/>
+              <w:suppressAutoHyphens w:val="0"/>
+              <w:autoSpaceDE w:val="0"/>
+              <w:adjustRightInd w:val="0"/>
+              <w:jc w:val="center"/>
+              <w:textAlignment w:val="auto"/>
+              <w:rPr>
+                <w:rFonts w:ascii="TimesNewRomanPSMT" w:hAnsi="TimesNewRomanPSMT" w:cs="TimesNewRomanPSMT"/>
+                <w:kern w:val="0"/>
+                <w:sz w:val="21"/>
+                <w:szCs w:val="21"/>
+                <w:lang w:val="en-US" w:bidi="ar-SA"/>
+              </w:rPr>
+            </w:pPr>
+          </w:p>
+        </w:tc>
+      </w:tr>
+      <w:tr>
+        <w:tc>
+          <w:tcPr>
+            <w:tcW w:w="1948" w:type="dxa"/>
+          </w:tcPr>
+          <w:p>
+            <w:pPr>
+              <w:widowControl/>
+              <w:suppressAutoHyphens w:val="0"/>
+              <w:autoSpaceDE w:val="0"/>
+              <w:adjustRightInd w:val="0"/>
+              <w:textAlignment w:val="auto"/>
+              <w:rPr>
+                <w:rFonts w:ascii="TimesNewRomanPSMT" w:hAnsi="TimesNewRomanPSMT" w:cs="TimesNewRomanPSMT"/>
+                <w:kern w:val="0"/>
+                <w:sz w:val="21"/>
+                <w:szCs w:val="21"/>
+                <w:lang w:val="en-US" w:bidi="ar-SA"/>
+              </w:rPr>
+            </w:pPr>
+            <w:r>
+              <w:rPr>
+                <w:rFonts w:ascii="TimesNewRomanPSMT" w:hAnsi="TimesNewRomanPSMT" w:cs="TimesNewRomanPSMT"/>
+                <w:kern w:val="0"/>
+                <w:sz w:val="21"/>
+                <w:szCs w:val="21"/>
+                <w:lang w:val="en-US" w:bidi="ar-SA"/>
+              </w:rPr>
+              <w:t>Medijos redagavi</w:t>
+            </w:r>
+            <w:r>
+              <w:rPr>
+                <w:rFonts w:ascii="TimesNewRomanPSMT" w:hAnsi="TimesNewRomanPSMT" w:cs="TimesNewRomanPSMT"/>
+                <w:kern w:val="0"/>
+                <w:sz w:val="21"/>
+                <w:szCs w:val="21"/>
+                <w:lang w:val="en-US" w:bidi="ar-SA"/>
+              </w:rPr>
+              <w:t>mo modulis</w:t>
+            </w:r>
+          </w:p>
+        </w:tc>
+        <w:tc>
+          <w:tcPr>
+            <w:tcW w:w="1948" w:type="dxa"/>
+          </w:tcPr>
+          <w:p>
+            <w:pPr>
+              <w:widowControl/>
+              <w:suppressAutoHyphens w:val="0"/>
+              <w:autoSpaceDE w:val="0"/>
+              <w:adjustRightInd w:val="0"/>
+              <w:jc w:val="center"/>
+              <w:textAlignment w:val="auto"/>
+              <w:rPr>
+                <w:rFonts w:ascii="TimesNewRomanPSMT" w:hAnsi="TimesNewRomanPSMT" w:cs="TimesNewRomanPSMT"/>
+                <w:kern w:val="0"/>
+                <w:sz w:val="21"/>
+                <w:szCs w:val="21"/>
+                <w:lang w:val="en-US" w:bidi="ar-SA"/>
+              </w:rPr>
+            </w:pPr>
+          </w:p>
+        </w:tc>
+        <w:tc>
+          <w:tcPr>
+            <w:tcW w:w="1948" w:type="dxa"/>
+          </w:tcPr>
+          <w:p>
+            <w:pPr>
+              <w:widowControl/>
+              <w:suppressAutoHyphens w:val="0"/>
+              <w:autoSpaceDE w:val="0"/>
+              <w:adjustRightInd w:val="0"/>
+              <w:jc w:val="center"/>
+              <w:textAlignment w:val="auto"/>
+              <w:rPr>
+                <w:rFonts w:ascii="TimesNewRomanPSMT" w:hAnsi="TimesNewRomanPSMT" w:cs="TimesNewRomanPSMT"/>
+                <w:kern w:val="0"/>
+                <w:sz w:val="21"/>
+                <w:szCs w:val="21"/>
+                <w:lang w:val="en-US" w:bidi="ar-SA"/>
+              </w:rPr>
+            </w:pPr>
+            <w:r>
+              <w:rPr>
+                <w:rFonts w:ascii="TimesNewRomanPSMT" w:hAnsi="TimesNewRomanPSMT" w:cs="TimesNewRomanPSMT"/>
+                <w:kern w:val="0"/>
+                <w:sz w:val="21"/>
+                <w:szCs w:val="21"/>
+                <w:lang w:val="en-US" w:bidi="ar-SA"/>
+              </w:rPr>
+              <w:t>+</w:t>
+            </w:r>
+          </w:p>
+        </w:tc>
+        <w:tc>
+          <w:tcPr>
+            <w:tcW w:w="1949" w:type="dxa"/>
+          </w:tcPr>
+          <w:p>
+            <w:pPr>
+              <w:widowControl/>
+              <w:suppressAutoHyphens w:val="0"/>
+              <w:autoSpaceDE w:val="0"/>
+              <w:adjustRightInd w:val="0"/>
+              <w:jc w:val="center"/>
+              <w:textAlignment w:val="auto"/>
+              <w:rPr>
+                <w:rFonts w:ascii="TimesNewRomanPSMT" w:hAnsi="TimesNewRomanPSMT" w:cs="TimesNewRomanPSMT"/>
+                <w:kern w:val="0"/>
+                <w:sz w:val="21"/>
+                <w:szCs w:val="21"/>
+                <w:lang w:val="en-US" w:bidi="ar-SA"/>
+              </w:rPr>
+            </w:pPr>
+          </w:p>
+        </w:tc>
+        <w:tc>
+          <w:tcPr>
+            <w:tcW w:w="1949" w:type="dxa"/>
+          </w:tcPr>
+          <w:p>
+            <w:pPr>
+              <w:widowControl/>
+              <w:suppressAutoHyphens w:val="0"/>
+              <w:autoSpaceDE w:val="0"/>
+              <w:adjustRightInd w:val="0"/>
+              <w:jc w:val="center"/>
+              <w:textAlignment w:val="auto"/>
+              <w:rPr>
+                <w:rFonts w:ascii="TimesNewRomanPSMT" w:hAnsi="TimesNewRomanPSMT" w:cs="TimesNewRomanPSMT"/>
+                <w:kern w:val="0"/>
+                <w:sz w:val="21"/>
+                <w:szCs w:val="21"/>
+                <w:lang w:val="en-US" w:bidi="ar-SA"/>
+              </w:rPr>
+            </w:pPr>
+          </w:p>
+        </w:tc>
+      </w:tr>
+      <w:tr>
+        <w:tc>
+          <w:tcPr>
+            <w:tcW w:w="1948" w:type="dxa"/>
+          </w:tcPr>
+          <w:p>
+            <w:pPr>
+              <w:widowControl/>
+              <w:suppressAutoHyphens w:val="0"/>
+              <w:autoSpaceDE w:val="0"/>
+              <w:adjustRightInd w:val="0"/>
+              <w:textAlignment w:val="auto"/>
+              <w:rPr>
+                <w:rFonts w:ascii="TimesNewRomanPSMT" w:hAnsi="TimesNewRomanPSMT" w:cs="TimesNewRomanPSMT"/>
+                <w:kern w:val="0"/>
+                <w:sz w:val="21"/>
+                <w:szCs w:val="21"/>
+                <w:lang w:val="en-US" w:bidi="ar-SA"/>
+              </w:rPr>
+            </w:pPr>
+            <w:r>
+              <w:rPr>
+                <w:rFonts w:ascii="TimesNewRomanPSMT" w:hAnsi="TimesNewRomanPSMT" w:cs="TimesNewRomanPSMT"/>
+                <w:kern w:val="0"/>
+                <w:sz w:val="21"/>
+                <w:szCs w:val="21"/>
+                <w:lang w:val="en-US" w:bidi="ar-SA"/>
+              </w:rPr>
+              <w:t>Medijų atvaizdavimo modulis</w:t>
+            </w:r>
+          </w:p>
+        </w:tc>
+        <w:tc>
+          <w:tcPr>
+            <w:tcW w:w="1948" w:type="dxa"/>
+          </w:tcPr>
+          <w:p>
+            <w:pPr>
+              <w:widowControl/>
+              <w:suppressAutoHyphens w:val="0"/>
+              <w:autoSpaceDE w:val="0"/>
+              <w:adjustRightInd w:val="0"/>
+              <w:jc w:val="center"/>
+              <w:textAlignment w:val="auto"/>
+              <w:rPr>
+                <w:rFonts w:ascii="TimesNewRomanPSMT" w:hAnsi="TimesNewRomanPSMT" w:cs="TimesNewRomanPSMT"/>
+                <w:kern w:val="0"/>
+                <w:sz w:val="21"/>
+                <w:szCs w:val="21"/>
+                <w:lang w:val="en-US" w:bidi="ar-SA"/>
+              </w:rPr>
+            </w:pPr>
+          </w:p>
+        </w:tc>
+        <w:tc>
+          <w:tcPr>
+            <w:tcW w:w="1948" w:type="dxa"/>
+          </w:tcPr>
+          <w:p>
+            <w:pPr>
+              <w:widowControl/>
+              <w:suppressAutoHyphens w:val="0"/>
+              <w:autoSpaceDE w:val="0"/>
+              <w:adjustRightInd w:val="0"/>
+              <w:jc w:val="center"/>
+              <w:textAlignment w:val="auto"/>
+              <w:rPr>
+                <w:rFonts w:ascii="TimesNewRomanPSMT" w:hAnsi="TimesNewRomanPSMT" w:cs="TimesNewRomanPSMT"/>
+                <w:kern w:val="0"/>
+                <w:sz w:val="21"/>
+                <w:szCs w:val="21"/>
+                <w:lang w:val="en-US" w:bidi="ar-SA"/>
+              </w:rPr>
+            </w:pPr>
+          </w:p>
+        </w:tc>
+        <w:tc>
+          <w:tcPr>
+            <w:tcW w:w="1949" w:type="dxa"/>
+          </w:tcPr>
+          <w:p>
+            <w:pPr>
+              <w:widowControl/>
+              <w:suppressAutoHyphens w:val="0"/>
+              <w:autoSpaceDE w:val="0"/>
+              <w:adjustRightInd w:val="0"/>
+              <w:jc w:val="center"/>
+              <w:textAlignment w:val="auto"/>
+              <w:rPr>
+                <w:rFonts w:ascii="TimesNewRomanPSMT" w:hAnsi="TimesNewRomanPSMT" w:cs="TimesNewRomanPSMT"/>
+                <w:kern w:val="0"/>
+                <w:sz w:val="21"/>
+                <w:szCs w:val="21"/>
+                <w:lang w:val="en-US" w:bidi="ar-SA"/>
+              </w:rPr>
+            </w:pPr>
+          </w:p>
+        </w:tc>
+        <w:tc>
+          <w:tcPr>
+            <w:tcW w:w="1949" w:type="dxa"/>
+          </w:tcPr>
+          <w:p>
+            <w:pPr>
+              <w:widowControl/>
+              <w:suppressAutoHyphens w:val="0"/>
+              <w:autoSpaceDE w:val="0"/>
+              <w:adjustRightInd w:val="0"/>
+              <w:jc w:val="center"/>
+              <w:textAlignment w:val="auto"/>
+              <w:rPr>
+                <w:rFonts w:ascii="TimesNewRomanPSMT" w:hAnsi="TimesNewRomanPSMT" w:cs="TimesNewRomanPSMT"/>
+                <w:kern w:val="0"/>
+                <w:sz w:val="21"/>
+                <w:szCs w:val="21"/>
+                <w:lang w:val="en-US" w:bidi="ar-SA"/>
+              </w:rPr>
+            </w:pPr>
+            <w:r>
+              <w:rPr>
+                <w:rFonts w:ascii="TimesNewRomanPSMT" w:hAnsi="TimesNewRomanPSMT" w:cs="TimesNewRomanPSMT"/>
+                <w:kern w:val="0"/>
+                <w:sz w:val="21"/>
+                <w:szCs w:val="21"/>
+                <w:lang w:val="en-US" w:bidi="ar-SA"/>
+              </w:rPr>
+              <w:t>+</w:t>
+            </w:r>
+          </w:p>
+        </w:tc>
+      </w:tr>
+      <w:tr>
+        <w:tc>
+          <w:tcPr>
+            <w:tcW w:w="1948" w:type="dxa"/>
+          </w:tcPr>
+          <w:p>
+            <w:pPr>
+              <w:widowControl/>
+              <w:suppressAutoHyphens w:val="0"/>
+              <w:autoSpaceDE w:val="0"/>
+              <w:adjustRightInd w:val="0"/>
+              <w:textAlignment w:val="auto"/>
+              <w:rPr>
+                <w:rFonts w:ascii="TimesNewRomanPSMT" w:hAnsi="TimesNewRomanPSMT" w:cs="TimesNewRomanPSMT"/>
+                <w:kern w:val="0"/>
+                <w:sz w:val="21"/>
+                <w:szCs w:val="21"/>
+                <w:lang w:val="en-US" w:bidi="ar-SA"/>
+              </w:rPr>
+            </w:pPr>
+            <w:r>
+              <w:rPr>
+                <w:rFonts w:ascii="TimesNewRomanPSMT" w:hAnsi="TimesNewRomanPSMT" w:cs="TimesNewRomanPSMT"/>
+                <w:kern w:val="0"/>
+                <w:sz w:val="21"/>
+                <w:szCs w:val="21"/>
+                <w:lang w:val="en-US" w:bidi="ar-SA"/>
+              </w:rPr>
+              <w:t xml:space="preserve">Vartotojų </w:t>
+            </w:r>
+            <w:r>
+              <w:rPr>
+                <w:rFonts w:ascii="TimesNewRomanPSMT" w:hAnsi="TimesNewRomanPSMT" w:cs="TimesNewRomanPSMT"/>
+                <w:kern w:val="0"/>
+                <w:sz w:val="21"/>
+                <w:szCs w:val="21"/>
+                <w:lang w:val="en-US" w:bidi="ar-SA"/>
+              </w:rPr>
+              <w:t>modulis</w:t>
+            </w:r>
+          </w:p>
+        </w:tc>
+        <w:tc>
+          <w:tcPr>
+            <w:tcW w:w="1948" w:type="dxa"/>
+          </w:tcPr>
+          <w:p>
+            <w:pPr>
+              <w:widowControl/>
+              <w:suppressAutoHyphens w:val="0"/>
+              <w:autoSpaceDE w:val="0"/>
+              <w:adjustRightInd w:val="0"/>
+              <w:jc w:val="center"/>
+              <w:textAlignment w:val="auto"/>
+              <w:rPr>
+                <w:rFonts w:ascii="TimesNewRomanPSMT" w:hAnsi="TimesNewRomanPSMT" w:cs="TimesNewRomanPSMT"/>
+                <w:kern w:val="0"/>
+                <w:sz w:val="21"/>
+                <w:szCs w:val="21"/>
+                <w:lang w:val="en-US" w:bidi="ar-SA"/>
+              </w:rPr>
+            </w:pPr>
+          </w:p>
+        </w:tc>
+        <w:tc>
+          <w:tcPr>
+            <w:tcW w:w="1948" w:type="dxa"/>
+          </w:tcPr>
+          <w:p>
+            <w:pPr>
+              <w:widowControl/>
+              <w:suppressAutoHyphens w:val="0"/>
+              <w:autoSpaceDE w:val="0"/>
+              <w:adjustRightInd w:val="0"/>
+              <w:jc w:val="center"/>
+              <w:textAlignment w:val="auto"/>
+              <w:rPr>
+                <w:rFonts w:ascii="TimesNewRomanPSMT" w:hAnsi="TimesNewRomanPSMT" w:cs="TimesNewRomanPSMT"/>
+                <w:kern w:val="0"/>
+                <w:sz w:val="21"/>
+                <w:szCs w:val="21"/>
+                <w:lang w:val="en-US" w:bidi="ar-SA"/>
+              </w:rPr>
+            </w:pPr>
+          </w:p>
+        </w:tc>
+        <w:tc>
+          <w:tcPr>
+            <w:tcW w:w="1949" w:type="dxa"/>
+          </w:tcPr>
+          <w:p>
+            <w:pPr>
+              <w:widowControl/>
+              <w:suppressAutoHyphens w:val="0"/>
+              <w:autoSpaceDE w:val="0"/>
+              <w:adjustRightInd w:val="0"/>
+              <w:jc w:val="center"/>
+              <w:textAlignment w:val="auto"/>
+              <w:rPr>
+                <w:rFonts w:ascii="TimesNewRomanPSMT" w:hAnsi="TimesNewRomanPSMT" w:cs="TimesNewRomanPSMT"/>
+                <w:kern w:val="0"/>
+                <w:sz w:val="21"/>
+                <w:szCs w:val="21"/>
+                <w:lang w:val="en-US" w:bidi="ar-SA"/>
+              </w:rPr>
+            </w:pPr>
+            <w:r>
+              <w:rPr>
+                <w:rFonts w:ascii="TimesNewRomanPSMT" w:hAnsi="TimesNewRomanPSMT" w:cs="TimesNewRomanPSMT"/>
+                <w:kern w:val="0"/>
+                <w:sz w:val="21"/>
+                <w:szCs w:val="21"/>
+                <w:lang w:val="en-US" w:bidi="ar-SA"/>
+              </w:rPr>
+              <w:t>+</w:t>
+            </w:r>
+          </w:p>
+        </w:tc>
+        <w:tc>
+          <w:tcPr>
+            <w:tcW w:w="1949" w:type="dxa"/>
+          </w:tcPr>
+          <w:p>
+            <w:pPr>
+              <w:widowControl/>
+              <w:suppressAutoHyphens w:val="0"/>
+              <w:autoSpaceDE w:val="0"/>
+              <w:adjustRightInd w:val="0"/>
+              <w:jc w:val="center"/>
+              <w:textAlignment w:val="auto"/>
+              <w:rPr>
+                <w:rFonts w:ascii="TimesNewRomanPSMT" w:hAnsi="TimesNewRomanPSMT" w:cs="TimesNewRomanPSMT"/>
+                <w:kern w:val="0"/>
+                <w:sz w:val="21"/>
+                <w:szCs w:val="21"/>
+                <w:lang w:val="en-US" w:bidi="ar-SA"/>
+              </w:rPr>
+            </w:pPr>
+          </w:p>
+        </w:tc>
+      </w:tr>
+    </w:tbl>
     <w:p>
       <w:pPr>
         <w:widowControl/>
@@ -2924,6 +4042,29 @@
     <w:uiPriority w:val="99"/>
     <w:rsid w:val="000E6F85"/>
   </w:style>
+  <w:style w:type="table" w:styleId="TableGrid">
+    <w:name w:val="Table Grid"/>
+    <w:basedOn w:val="TableNormal"/>
+    <w:uiPriority w:val="59"/>
+    <w:rsid w:val="00A8170A"/>
+    <w:tblPr>
+      <w:tblInd w:w="0" w:type="dxa"/>
+      <w:tblBorders>
+        <w:top w:val="single" w:sz="4" w:space="0" w:color="auto"/>
+        <w:left w:val="single" w:sz="4" w:space="0" w:color="auto"/>
+        <w:bottom w:val="single" w:sz="4" w:space="0" w:color="auto"/>
+        <w:right w:val="single" w:sz="4" w:space="0" w:color="auto"/>
+        <w:insideH w:val="single" w:sz="4" w:space="0" w:color="auto"/>
+        <w:insideV w:val="single" w:sz="4" w:space="0" w:color="auto"/>
+      </w:tblBorders>
+      <w:tblCellMar>
+        <w:top w:w="0" w:type="dxa"/>
+        <w:left w:w="108" w:type="dxa"/>
+        <w:bottom w:w="0" w:type="dxa"/>
+        <w:right w:w="108" w:type="dxa"/>
+      </w:tblCellMar>
+    </w:tblPr>
+  </w:style>
 </w:styles>
 </file>
 
@@ -3217,7 +4358,7 @@
 </file>
 
 <file path=customXml/itemProps1.xml><?xml version="1.0" encoding="utf-8"?>
-<ds:datastoreItem xmlns:ds="http://schemas.openxmlformats.org/officeDocument/2006/customXml" ds:itemID="{61F43194-40CC-4631-8232-1B9A2B71C11E}">
+<ds:datastoreItem xmlns:ds="http://schemas.openxmlformats.org/officeDocument/2006/customXml" ds:itemID="{A9F63A06-277A-4C45-9C06-ABB1038F66A8}">
   <ds:schemaRefs>
     <ds:schemaRef ds:uri="http://schemas.openxmlformats.org/officeDocument/2006/bibliography"/>
   </ds:schemaRefs>

--- a/Marius Krajauskas IF2Ai-2.docx
+++ b/Marius Krajauskas IF2Ai-2.docx
@@ -944,12 +944,26 @@
         <w:rPr>
           <w:sz w:val="24"/>
         </w:rPr>
-        <w:t>Martynas Sudintas IFAi-2 (Informacinės sistemos</w:t>
-      </w:r>
+        <w:t xml:space="preserve">Martynas </w:t>
+      </w:r>
+      <w:proofErr w:type="spellStart"/>
       <w:r>
         <w:rPr>
           <w:sz w:val="24"/>
         </w:rPr>
+        <w:t>Sudintas</w:t>
+      </w:r>
+      <w:proofErr w:type="spellEnd"/>
+      <w:r>
+        <w:rPr>
+          <w:sz w:val="24"/>
+        </w:rPr>
+        <w:t xml:space="preserve"> IFAi-2 (Informacinės sistemos</w:t>
+      </w:r>
+      <w:r>
+        <w:rPr>
+          <w:sz w:val="24"/>
+        </w:rPr>
         <w:t>, duomenų bazių programavimas</w:t>
       </w:r>
       <w:r>
@@ -970,7 +984,21 @@
         <w:rPr>
           <w:sz w:val="24"/>
         </w:rPr>
-        <w:t>Jonas Meidus IFAi-2 (</w:t>
+        <w:t xml:space="preserve">Jonas </w:t>
+      </w:r>
+      <w:proofErr w:type="spellStart"/>
+      <w:r>
+        <w:rPr>
+          <w:sz w:val="24"/>
+        </w:rPr>
+        <w:t>Meidus</w:t>
+      </w:r>
+      <w:proofErr w:type="spellEnd"/>
+      <w:r>
+        <w:rPr>
+          <w:sz w:val="24"/>
+        </w:rPr>
+        <w:t xml:space="preserve"> IFAi-2 (</w:t>
       </w:r>
       <w:r>
         <w:rPr>
@@ -1015,7 +1043,39 @@
         <w:t>Bus kuriama elektroninė rūbų parduotuvė. Joje bus galima atlikti visus su prekių peržiūra bei užsakymu reikalingus veiksmus. (prekių rūšiavimas, filtravimas, atrinkimas, p</w:t>
       </w:r>
       <w:r>
-        <w:t>adėjimas į krepšelį, užsakymas). Parduotuvės atvaizdavimui bus naudojama php su Symfony karkasu. Ši parduotuvė turės administravimo programą, kuria bus galima: įvesti/ištrinti/atnaujinti prekes, redaguoti kainas, redaguoti užsakymų būseną, peržiūrėti pardavimų statistiką. Ši programa bus kuriama naudojant C# (windows forms).</w:t>
+        <w:t xml:space="preserve">adėjimas į krepšelį, užsakymas). Parduotuvės atvaizdavimui bus naudojama </w:t>
+      </w:r>
+      <w:proofErr w:type="spellStart"/>
+      <w:r>
+        <w:t>php</w:t>
+      </w:r>
+      <w:proofErr w:type="spellEnd"/>
+      <w:r>
+        <w:t xml:space="preserve"> su </w:t>
+      </w:r>
+      <w:proofErr w:type="spellStart"/>
+      <w:r>
+        <w:t>Symfony</w:t>
+      </w:r>
+      <w:proofErr w:type="spellEnd"/>
+      <w:r>
+        <w:t xml:space="preserve"> karkasu. Ši parduotuvė turės administravimo programą, kuria bus galima: įvesti/ištrinti/atnaujinti prekes, redaguoti kainas, redaguoti užsakymų būseną, peržiūrėti pardavimų statistiką. Ši programa bus kuriama naudojant C# (</w:t>
+      </w:r>
+      <w:proofErr w:type="spellStart"/>
+      <w:r>
+        <w:t>windows</w:t>
+      </w:r>
+      <w:proofErr w:type="spellEnd"/>
+      <w:r>
+        <w:t xml:space="preserve"> </w:t>
+      </w:r>
+      <w:proofErr w:type="spellStart"/>
+      <w:r>
+        <w:t>forms</w:t>
+      </w:r>
+      <w:proofErr w:type="spellEnd"/>
+      <w:r>
+        <w:t>).</w:t>
       </w:r>
       <w:r>
         <w:t xml:space="preserve"> </w:t>
@@ -1038,12 +1098,21 @@
           <w:lang w:val="en-US" w:bidi="ar-SA"/>
         </w:rPr>
       </w:pPr>
+      <w:proofErr w:type="spellStart"/>
       <w:r>
         <w:rPr>
           <w:sz w:val="28"/>
           <w:szCs w:val="28"/>
         </w:rPr>
-        <w:t>Vartorojų rolės</w:t>
+        <w:t>Vartorojų</w:t>
+      </w:r>
+      <w:proofErr w:type="spellEnd"/>
+      <w:r>
+        <w:rPr>
+          <w:sz w:val="28"/>
+          <w:szCs w:val="28"/>
+        </w:rPr>
+        <w:t xml:space="preserve"> rolės</w:t>
       </w:r>
       <w:r>
         <w:rPr>
@@ -1084,6 +1153,7 @@
           <w:lang w:val="en-US" w:bidi="ar-SA"/>
         </w:rPr>
       </w:pPr>
+      <w:proofErr w:type="spellStart"/>
       <w:r>
         <w:rPr>
           <w:rFonts w:ascii="TimesNewRomanPSMT" w:hAnsi="TimesNewRomanPSMT" w:cs="TimesNewRomanPSMT"/>
@@ -1092,7 +1162,84 @@
           <w:szCs w:val="21"/>
           <w:lang w:val="en-US" w:bidi="ar-SA"/>
         </w:rPr>
-        <w:t>Pagrindinis administratorius. – Turi visas teises.</w:t>
+        <w:t>Pagrindinis</w:t>
+      </w:r>
+      <w:proofErr w:type="spellEnd"/>
+      <w:r>
+        <w:rPr>
+          <w:rFonts w:ascii="TimesNewRomanPSMT" w:hAnsi="TimesNewRomanPSMT" w:cs="TimesNewRomanPSMT"/>
+          <w:kern w:val="0"/>
+          <w:sz w:val="21"/>
+          <w:szCs w:val="21"/>
+          <w:lang w:val="en-US" w:bidi="ar-SA"/>
+        </w:rPr>
+        <w:t xml:space="preserve"> </w:t>
+      </w:r>
+      <w:proofErr w:type="spellStart"/>
+      <w:r>
+        <w:rPr>
+          <w:rFonts w:ascii="TimesNewRomanPSMT" w:hAnsi="TimesNewRomanPSMT" w:cs="TimesNewRomanPSMT"/>
+          <w:kern w:val="0"/>
+          <w:sz w:val="21"/>
+          <w:szCs w:val="21"/>
+          <w:lang w:val="en-US" w:bidi="ar-SA"/>
+        </w:rPr>
+        <w:t>administratorius</w:t>
+      </w:r>
+      <w:proofErr w:type="spellEnd"/>
+      <w:r>
+        <w:rPr>
+          <w:rFonts w:ascii="TimesNewRomanPSMT" w:hAnsi="TimesNewRomanPSMT" w:cs="TimesNewRomanPSMT"/>
+          <w:kern w:val="0"/>
+          <w:sz w:val="21"/>
+          <w:szCs w:val="21"/>
+          <w:lang w:val="en-US" w:bidi="ar-SA"/>
+        </w:rPr>
+        <w:t xml:space="preserve">. – </w:t>
+      </w:r>
+      <w:proofErr w:type="spellStart"/>
+      <w:r>
+        <w:rPr>
+          <w:rFonts w:ascii="TimesNewRomanPSMT" w:hAnsi="TimesNewRomanPSMT" w:cs="TimesNewRomanPSMT"/>
+          <w:kern w:val="0"/>
+          <w:sz w:val="21"/>
+          <w:szCs w:val="21"/>
+          <w:lang w:val="en-US" w:bidi="ar-SA"/>
+        </w:rPr>
+        <w:t>Turi</w:t>
+      </w:r>
+      <w:proofErr w:type="spellEnd"/>
+      <w:r>
+        <w:rPr>
+          <w:rFonts w:ascii="TimesNewRomanPSMT" w:hAnsi="TimesNewRomanPSMT" w:cs="TimesNewRomanPSMT"/>
+          <w:kern w:val="0"/>
+          <w:sz w:val="21"/>
+          <w:szCs w:val="21"/>
+          <w:lang w:val="en-US" w:bidi="ar-SA"/>
+        </w:rPr>
+        <w:t xml:space="preserve"> visas </w:t>
+      </w:r>
+      <w:proofErr w:type="spellStart"/>
+      <w:r>
+        <w:rPr>
+          <w:rFonts w:ascii="TimesNewRomanPSMT" w:hAnsi="TimesNewRomanPSMT" w:cs="TimesNewRomanPSMT"/>
+          <w:kern w:val="0"/>
+          <w:sz w:val="21"/>
+          <w:szCs w:val="21"/>
+          <w:lang w:val="en-US" w:bidi="ar-SA"/>
+        </w:rPr>
+        <w:t>teises</w:t>
+      </w:r>
+      <w:proofErr w:type="spellEnd"/>
+      <w:r>
+        <w:rPr>
+          <w:rFonts w:ascii="TimesNewRomanPSMT" w:hAnsi="TimesNewRomanPSMT" w:cs="TimesNewRomanPSMT"/>
+          <w:kern w:val="0"/>
+          <w:sz w:val="21"/>
+          <w:szCs w:val="21"/>
+          <w:lang w:val="en-US" w:bidi="ar-SA"/>
+        </w:rPr>
+        <w:t>.</w:t>
       </w:r>
     </w:p>
     <w:p>
@@ -1126,6 +1273,7 @@
           <w:lang w:val="en-US" w:bidi="ar-SA"/>
         </w:rPr>
       </w:pPr>
+      <w:proofErr w:type="spellStart"/>
       <w:r>
         <w:rPr>
           <w:rFonts w:ascii="TimesNewRomanPSMT" w:hAnsi="TimesNewRomanPSMT" w:cs="TimesNewRomanPSMT"/>
@@ -1134,7 +1282,172 @@
           <w:szCs w:val="21"/>
           <w:lang w:val="en-US" w:bidi="ar-SA"/>
         </w:rPr>
-        <w:t>Administratorius – Gali įvedinėti, redaguoti prekes, keisti užsakymų būsenas.</w:t>
+        <w:t>Administratorius</w:t>
+      </w:r>
+      <w:proofErr w:type="spellEnd"/>
+      <w:r>
+        <w:rPr>
+          <w:rFonts w:ascii="TimesNewRomanPSMT" w:hAnsi="TimesNewRomanPSMT" w:cs="TimesNewRomanPSMT"/>
+          <w:kern w:val="0"/>
+          <w:sz w:val="21"/>
+          <w:szCs w:val="21"/>
+          <w:lang w:val="en-US" w:bidi="ar-SA"/>
+        </w:rPr>
+        <w:t xml:space="preserve"> – </w:t>
+      </w:r>
+      <w:proofErr w:type="spellStart"/>
+      <w:r>
+        <w:rPr>
+          <w:rFonts w:ascii="TimesNewRomanPSMT" w:hAnsi="TimesNewRomanPSMT" w:cs="TimesNewRomanPSMT"/>
+          <w:kern w:val="0"/>
+          <w:sz w:val="21"/>
+          <w:szCs w:val="21"/>
+          <w:lang w:val="en-US" w:bidi="ar-SA"/>
+        </w:rPr>
+        <w:t>Gali</w:t>
+      </w:r>
+      <w:proofErr w:type="spellEnd"/>
+      <w:r>
+        <w:rPr>
+          <w:rFonts w:ascii="TimesNewRomanPSMT" w:hAnsi="TimesNewRomanPSMT" w:cs="TimesNewRomanPSMT"/>
+          <w:kern w:val="0"/>
+          <w:sz w:val="21"/>
+          <w:szCs w:val="21"/>
+          <w:lang w:val="en-US" w:bidi="ar-SA"/>
+        </w:rPr>
+        <w:t xml:space="preserve"> </w:t>
+      </w:r>
+      <w:proofErr w:type="spellStart"/>
+      <w:r>
+        <w:rPr>
+          <w:rFonts w:ascii="TimesNewRomanPSMT" w:hAnsi="TimesNewRomanPSMT" w:cs="TimesNewRomanPSMT"/>
+          <w:kern w:val="0"/>
+          <w:sz w:val="21"/>
+          <w:szCs w:val="21"/>
+          <w:lang w:val="en-US" w:bidi="ar-SA"/>
+        </w:rPr>
+        <w:t>įvedinėti</w:t>
+      </w:r>
+      <w:proofErr w:type="spellEnd"/>
+      <w:r>
+        <w:rPr>
+          <w:rFonts w:ascii="TimesNewRomanPSMT" w:hAnsi="TimesNewRomanPSMT" w:cs="TimesNewRomanPSMT"/>
+          <w:kern w:val="0"/>
+          <w:sz w:val="21"/>
+          <w:szCs w:val="21"/>
+          <w:lang w:val="en-US" w:bidi="ar-SA"/>
+        </w:rPr>
+        <w:t xml:space="preserve">, </w:t>
+      </w:r>
+      <w:proofErr w:type="spellStart"/>
+      <w:r>
+        <w:rPr>
+          <w:rFonts w:ascii="TimesNewRomanPSMT" w:hAnsi="TimesNewRomanPSMT" w:cs="TimesNewRomanPSMT"/>
+          <w:kern w:val="0"/>
+          <w:sz w:val="21"/>
+          <w:szCs w:val="21"/>
+          <w:lang w:val="en-US" w:bidi="ar-SA"/>
+        </w:rPr>
+        <w:t>redaguoti</w:t>
+      </w:r>
+      <w:proofErr w:type="spellEnd"/>
+      <w:r>
+        <w:rPr>
+          <w:rFonts w:ascii="TimesNewRomanPSMT" w:hAnsi="TimesNewRomanPSMT" w:cs="TimesNewRomanPSMT"/>
+          <w:kern w:val="0"/>
+          <w:sz w:val="21"/>
+          <w:szCs w:val="21"/>
+          <w:lang w:val="en-US" w:bidi="ar-SA"/>
+        </w:rPr>
+        <w:t xml:space="preserve"> </w:t>
+      </w:r>
+      <w:proofErr w:type="spellStart"/>
+      <w:r>
+        <w:rPr>
+          <w:rFonts w:ascii="TimesNewRomanPSMT" w:hAnsi="TimesNewRomanPSMT" w:cs="TimesNewRomanPSMT"/>
+          <w:kern w:val="0"/>
+          <w:sz w:val="21"/>
+          <w:szCs w:val="21"/>
+          <w:lang w:val="en-US" w:bidi="ar-SA"/>
+        </w:rPr>
+        <w:t>prekes</w:t>
+      </w:r>
+      <w:proofErr w:type="spellEnd"/>
+      <w:r>
+        <w:rPr>
+          <w:rFonts w:ascii="TimesNewRomanPSMT" w:hAnsi="TimesNewRomanPSMT" w:cs="TimesNewRomanPSMT"/>
+          <w:kern w:val="0"/>
+          <w:sz w:val="21"/>
+          <w:szCs w:val="21"/>
+          <w:lang w:val="en-US" w:bidi="ar-SA"/>
+        </w:rPr>
+        <w:t xml:space="preserve">, </w:t>
+      </w:r>
+      <w:proofErr w:type="spellStart"/>
+      <w:r>
+        <w:rPr>
+          <w:rFonts w:ascii="TimesNewRomanPSMT" w:hAnsi="TimesNewRomanPSMT" w:cs="TimesNewRomanPSMT"/>
+          <w:kern w:val="0"/>
+          <w:sz w:val="21"/>
+          <w:szCs w:val="21"/>
+          <w:lang w:val="en-US" w:bidi="ar-SA"/>
+        </w:rPr>
+        <w:t>keisti</w:t>
+      </w:r>
+      <w:proofErr w:type="spellEnd"/>
+      <w:r>
+        <w:rPr>
+          <w:rFonts w:ascii="TimesNewRomanPSMT" w:hAnsi="TimesNewRomanPSMT" w:cs="TimesNewRomanPSMT"/>
+          <w:kern w:val="0"/>
+          <w:sz w:val="21"/>
+          <w:szCs w:val="21"/>
+          <w:lang w:val="en-US" w:bidi="ar-SA"/>
+        </w:rPr>
+        <w:t xml:space="preserve"> </w:t>
+      </w:r>
+      <w:proofErr w:type="spellStart"/>
+      <w:r>
+        <w:rPr>
+          <w:rFonts w:ascii="TimesNewRomanPSMT" w:hAnsi="TimesNewRomanPSMT" w:cs="TimesNewRomanPSMT"/>
+          <w:kern w:val="0"/>
+          <w:sz w:val="21"/>
+          <w:szCs w:val="21"/>
+          <w:lang w:val="en-US" w:bidi="ar-SA"/>
+        </w:rPr>
+        <w:t>užsakymų</w:t>
+      </w:r>
+      <w:proofErr w:type="spellEnd"/>
+      <w:r>
+        <w:rPr>
+          <w:rFonts w:ascii="TimesNewRomanPSMT" w:hAnsi="TimesNewRomanPSMT" w:cs="TimesNewRomanPSMT"/>
+          <w:kern w:val="0"/>
+          <w:sz w:val="21"/>
+          <w:szCs w:val="21"/>
+          <w:lang w:val="en-US" w:bidi="ar-SA"/>
+        </w:rPr>
+        <w:t xml:space="preserve"> </w:t>
+      </w:r>
+      <w:proofErr w:type="spellStart"/>
+      <w:r>
+        <w:rPr>
+          <w:rFonts w:ascii="TimesNewRomanPSMT" w:hAnsi="TimesNewRomanPSMT" w:cs="TimesNewRomanPSMT"/>
+          <w:kern w:val="0"/>
+          <w:sz w:val="21"/>
+          <w:szCs w:val="21"/>
+          <w:lang w:val="en-US" w:bidi="ar-SA"/>
+        </w:rPr>
+        <w:t>būsenas</w:t>
+      </w:r>
+      <w:proofErr w:type="spellEnd"/>
+      <w:r>
+        <w:rPr>
+          <w:rFonts w:ascii="TimesNewRomanPSMT" w:hAnsi="TimesNewRomanPSMT" w:cs="TimesNewRomanPSMT"/>
+          <w:kern w:val="0"/>
+          <w:sz w:val="21"/>
+          <w:szCs w:val="21"/>
+          <w:lang w:val="en-US" w:bidi="ar-SA"/>
+        </w:rPr>
+        <w:t>.</w:t>
       </w:r>
     </w:p>
     <w:p>
@@ -1168,6 +1481,7 @@
           <w:lang w:val="en-US" w:bidi="ar-SA"/>
         </w:rPr>
       </w:pPr>
+      <w:proofErr w:type="spellStart"/>
       <w:r>
         <w:rPr>
           <w:rFonts w:ascii="TimesNewRomanPSMT" w:hAnsi="TimesNewRomanPSMT" w:cs="TimesNewRomanPSMT"/>
@@ -1176,7 +1490,194 @@
           <w:szCs w:val="21"/>
           <w:lang w:val="en-US" w:bidi="ar-SA"/>
         </w:rPr>
-        <w:t>Vartotojas – gali užsakyti prekes, negali prisijungti prie administravimo programos.</w:t>
+        <w:t>Vartotojas</w:t>
+      </w:r>
+      <w:proofErr w:type="spellEnd"/>
+      <w:r>
+        <w:rPr>
+          <w:rFonts w:ascii="TimesNewRomanPSMT" w:hAnsi="TimesNewRomanPSMT" w:cs="TimesNewRomanPSMT"/>
+          <w:kern w:val="0"/>
+          <w:sz w:val="21"/>
+          <w:szCs w:val="21"/>
+          <w:lang w:val="en-US" w:bidi="ar-SA"/>
+        </w:rPr>
+        <w:t xml:space="preserve"> – </w:t>
+      </w:r>
+      <w:proofErr w:type="spellStart"/>
+      <w:r>
+        <w:rPr>
+          <w:rFonts w:ascii="TimesNewRomanPSMT" w:hAnsi="TimesNewRomanPSMT" w:cs="TimesNewRomanPSMT"/>
+          <w:kern w:val="0"/>
+          <w:sz w:val="21"/>
+          <w:szCs w:val="21"/>
+          <w:lang w:val="en-US" w:bidi="ar-SA"/>
+        </w:rPr>
+        <w:t>gali</w:t>
+      </w:r>
+      <w:proofErr w:type="spellEnd"/>
+      <w:r>
+        <w:rPr>
+          <w:rFonts w:ascii="TimesNewRomanPSMT" w:hAnsi="TimesNewRomanPSMT" w:cs="TimesNewRomanPSMT"/>
+          <w:kern w:val="0"/>
+          <w:sz w:val="21"/>
+          <w:szCs w:val="21"/>
+          <w:lang w:val="en-US" w:bidi="ar-SA"/>
+        </w:rPr>
+        <w:t xml:space="preserve"> </w:t>
+      </w:r>
+      <w:proofErr w:type="spellStart"/>
+      <w:r>
+        <w:rPr>
+          <w:rFonts w:ascii="TimesNewRomanPSMT" w:hAnsi="TimesNewRomanPSMT" w:cs="TimesNewRomanPSMT"/>
+          <w:kern w:val="0"/>
+          <w:sz w:val="21"/>
+          <w:szCs w:val="21"/>
+          <w:lang w:val="en-US" w:bidi="ar-SA"/>
+        </w:rPr>
+        <w:t>užsakyti</w:t>
+      </w:r>
+      <w:proofErr w:type="spellEnd"/>
+      <w:r>
+        <w:rPr>
+          <w:rFonts w:ascii="TimesNewRomanPSMT" w:hAnsi="TimesNewRomanPSMT" w:cs="TimesNewRomanPSMT"/>
+          <w:kern w:val="0"/>
+          <w:sz w:val="21"/>
+          <w:szCs w:val="21"/>
+          <w:lang w:val="en-US" w:bidi="ar-SA"/>
+        </w:rPr>
+        <w:t xml:space="preserve"> </w:t>
+      </w:r>
+      <w:proofErr w:type="spellStart"/>
+      <w:r>
+        <w:rPr>
+          <w:rFonts w:ascii="TimesNewRomanPSMT" w:hAnsi="TimesNewRomanPSMT" w:cs="TimesNewRomanPSMT"/>
+          <w:kern w:val="0"/>
+          <w:sz w:val="21"/>
+          <w:szCs w:val="21"/>
+          <w:lang w:val="en-US" w:bidi="ar-SA"/>
+        </w:rPr>
+        <w:t>prekes</w:t>
+      </w:r>
+      <w:proofErr w:type="spellEnd"/>
+      <w:r>
+        <w:rPr>
+          <w:rFonts w:ascii="TimesNewRomanPSMT" w:hAnsi="TimesNewRomanPSMT" w:cs="TimesNewRomanPSMT"/>
+          <w:kern w:val="0"/>
+          <w:sz w:val="21"/>
+          <w:szCs w:val="21"/>
+          <w:lang w:val="en-US" w:bidi="ar-SA"/>
+        </w:rPr>
+        <w:t xml:space="preserve">, </w:t>
+      </w:r>
+      <w:proofErr w:type="spellStart"/>
+      <w:r>
+        <w:rPr>
+          <w:rFonts w:ascii="TimesNewRomanPSMT" w:hAnsi="TimesNewRomanPSMT" w:cs="TimesNewRomanPSMT"/>
+          <w:kern w:val="0"/>
+          <w:sz w:val="21"/>
+          <w:szCs w:val="21"/>
+          <w:lang w:val="en-US" w:bidi="ar-SA"/>
+        </w:rPr>
+        <w:t>negali</w:t>
+      </w:r>
+      <w:proofErr w:type="spellEnd"/>
+      <w:r>
+        <w:rPr>
+          <w:rFonts w:ascii="TimesNewRomanPSMT" w:hAnsi="TimesNewRomanPSMT" w:cs="TimesNewRomanPSMT"/>
+          <w:kern w:val="0"/>
+          <w:sz w:val="21"/>
+          <w:szCs w:val="21"/>
+          <w:lang w:val="en-US" w:bidi="ar-SA"/>
+        </w:rPr>
+        <w:t xml:space="preserve"> </w:t>
+      </w:r>
+      <w:proofErr w:type="spellStart"/>
+      <w:r>
+        <w:rPr>
+          <w:rFonts w:ascii="TimesNewRomanPSMT" w:hAnsi="TimesNewRomanPSMT" w:cs="TimesNewRomanPSMT"/>
+          <w:kern w:val="0"/>
+          <w:sz w:val="21"/>
+          <w:szCs w:val="21"/>
+          <w:lang w:val="en-US" w:bidi="ar-SA"/>
+        </w:rPr>
+        <w:t>prisijungti</w:t>
+      </w:r>
+      <w:proofErr w:type="spellEnd"/>
+      <w:r>
+        <w:rPr>
+          <w:rFonts w:ascii="TimesNewRomanPSMT" w:hAnsi="TimesNewRomanPSMT" w:cs="TimesNewRomanPSMT"/>
+          <w:kern w:val="0"/>
+          <w:sz w:val="21"/>
+          <w:szCs w:val="21"/>
+          <w:lang w:val="en-US" w:bidi="ar-SA"/>
+        </w:rPr>
+        <w:t xml:space="preserve"> </w:t>
+      </w:r>
+      <w:proofErr w:type="spellStart"/>
+      <w:r>
+        <w:rPr>
+          <w:rFonts w:ascii="TimesNewRomanPSMT" w:hAnsi="TimesNewRomanPSMT" w:cs="TimesNewRomanPSMT"/>
+          <w:kern w:val="0"/>
+          <w:sz w:val="21"/>
+          <w:szCs w:val="21"/>
+          <w:lang w:val="en-US" w:bidi="ar-SA"/>
+        </w:rPr>
+        <w:t>prie</w:t>
+      </w:r>
+      <w:proofErr w:type="spellEnd"/>
+      <w:r>
+        <w:rPr>
+          <w:rFonts w:ascii="TimesNewRomanPSMT" w:hAnsi="TimesNewRomanPSMT" w:cs="TimesNewRomanPSMT"/>
+          <w:kern w:val="0"/>
+          <w:sz w:val="21"/>
+          <w:szCs w:val="21"/>
+          <w:lang w:val="en-US" w:bidi="ar-SA"/>
+        </w:rPr>
+        <w:t xml:space="preserve"> </w:t>
+      </w:r>
+      <w:proofErr w:type="spellStart"/>
+      <w:r>
+        <w:rPr>
+          <w:rFonts w:ascii="TimesNewRomanPSMT" w:hAnsi="TimesNewRomanPSMT" w:cs="TimesNewRomanPSMT"/>
+          <w:kern w:val="0"/>
+          <w:sz w:val="21"/>
+          <w:szCs w:val="21"/>
+          <w:lang w:val="en-US" w:bidi="ar-SA"/>
+        </w:rPr>
+        <w:t>administravimo</w:t>
+      </w:r>
+      <w:proofErr w:type="spellEnd"/>
+      <w:r>
+        <w:rPr>
+          <w:rFonts w:ascii="TimesNewRomanPSMT" w:hAnsi="TimesNewRomanPSMT" w:cs="TimesNewRomanPSMT"/>
+          <w:kern w:val="0"/>
+          <w:sz w:val="21"/>
+          <w:szCs w:val="21"/>
+          <w:lang w:val="en-US" w:bidi="ar-SA"/>
+        </w:rPr>
+        <w:t xml:space="preserve"> </w:t>
+      </w:r>
+      <w:proofErr w:type="spellStart"/>
+      <w:r>
+        <w:rPr>
+          <w:rFonts w:ascii="TimesNewRomanPSMT" w:hAnsi="TimesNewRomanPSMT" w:cs="TimesNewRomanPSMT"/>
+          <w:kern w:val="0"/>
+          <w:sz w:val="21"/>
+          <w:szCs w:val="21"/>
+          <w:lang w:val="en-US" w:bidi="ar-SA"/>
+        </w:rPr>
+        <w:t>programos</w:t>
+      </w:r>
+      <w:proofErr w:type="spellEnd"/>
+      <w:r>
+        <w:rPr>
+          <w:rFonts w:ascii="TimesNewRomanPSMT" w:hAnsi="TimesNewRomanPSMT" w:cs="TimesNewRomanPSMT"/>
+          <w:kern w:val="0"/>
+          <w:sz w:val="21"/>
+          <w:szCs w:val="21"/>
+          <w:lang w:val="en-US" w:bidi="ar-SA"/>
+        </w:rPr>
+        <w:t>.</w:t>
       </w:r>
     </w:p>
     <w:p>
@@ -1228,6 +1729,7 @@
                 <w:lang w:val="en-US" w:bidi="ar-SA"/>
               </w:rPr>
             </w:pPr>
+            <w:proofErr w:type="spellStart"/>
             <w:r>
               <w:rPr>
                 <w:rFonts w:ascii="TimesNewRomanPSMT" w:hAnsi="TimesNewRomanPSMT" w:cs="TimesNewRomanPSMT"/>
@@ -1238,6 +1740,7 @@
               </w:rPr>
               <w:t>Darbas</w:t>
             </w:r>
+            <w:proofErr w:type="spellEnd"/>
           </w:p>
         </w:tc>
         <w:tc>
@@ -1290,6 +1793,7 @@
                 <w:lang w:val="en-US" w:bidi="ar-SA"/>
               </w:rPr>
             </w:pPr>
+            <w:proofErr w:type="spellStart"/>
             <w:r>
               <w:rPr>
                 <w:rFonts w:ascii="TimesNewRomanPSMT" w:hAnsi="TimesNewRomanPSMT" w:cs="TimesNewRomanPSMT"/>
@@ -1298,8 +1802,31 @@
                 <w:szCs w:val="21"/>
                 <w:lang w:val="en-US" w:bidi="ar-SA"/>
               </w:rPr>
-              <w:t>Paulius Savickas</w:t>
+              <w:t>Paulius</w:t>
             </w:r>
+            <w:proofErr w:type="spellEnd"/>
+            <w:r>
+              <w:rPr>
+                <w:rFonts w:ascii="TimesNewRomanPSMT" w:hAnsi="TimesNewRomanPSMT" w:cs="TimesNewRomanPSMT"/>
+                <w:kern w:val="0"/>
+                <w:sz w:val="21"/>
+                <w:szCs w:val="21"/>
+                <w:lang w:val="en-US" w:bidi="ar-SA"/>
+              </w:rPr>
+              <w:t xml:space="preserve"> </w:t>
+            </w:r>
+            <w:proofErr w:type="spellStart"/>
+            <w:r>
+              <w:rPr>
+                <w:rFonts w:ascii="TimesNewRomanPSMT" w:hAnsi="TimesNewRomanPSMT" w:cs="TimesNewRomanPSMT"/>
+                <w:kern w:val="0"/>
+                <w:sz w:val="21"/>
+                <w:szCs w:val="21"/>
+                <w:lang w:val="en-US" w:bidi="ar-SA"/>
+              </w:rPr>
+              <w:t>Savickas</w:t>
+            </w:r>
+            <w:proofErr w:type="spellEnd"/>
           </w:p>
         </w:tc>
         <w:tc>
@@ -1321,6 +1848,7 @@
                 <w:lang w:val="en-US" w:bidi="ar-SA"/>
               </w:rPr>
             </w:pPr>
+            <w:proofErr w:type="spellStart"/>
             <w:r>
               <w:rPr>
                 <w:rFonts w:ascii="TimesNewRomanPSMT" w:hAnsi="TimesNewRomanPSMT" w:cs="TimesNewRomanPSMT"/>
@@ -1329,8 +1857,31 @@
                 <w:szCs w:val="21"/>
                 <w:lang w:val="en-US" w:bidi="ar-SA"/>
               </w:rPr>
-              <w:t>Martynas Sudintas</w:t>
+              <w:t>Martynas</w:t>
             </w:r>
+            <w:proofErr w:type="spellEnd"/>
+            <w:r>
+              <w:rPr>
+                <w:rFonts w:ascii="TimesNewRomanPSMT" w:hAnsi="TimesNewRomanPSMT" w:cs="TimesNewRomanPSMT"/>
+                <w:kern w:val="0"/>
+                <w:sz w:val="21"/>
+                <w:szCs w:val="21"/>
+                <w:lang w:val="en-US" w:bidi="ar-SA"/>
+              </w:rPr>
+              <w:t xml:space="preserve"> </w:t>
+            </w:r>
+            <w:proofErr w:type="spellStart"/>
+            <w:r>
+              <w:rPr>
+                <w:rFonts w:ascii="TimesNewRomanPSMT" w:hAnsi="TimesNewRomanPSMT" w:cs="TimesNewRomanPSMT"/>
+                <w:kern w:val="0"/>
+                <w:sz w:val="21"/>
+                <w:szCs w:val="21"/>
+                <w:lang w:val="en-US" w:bidi="ar-SA"/>
+              </w:rPr>
+              <w:t>Sudintas</w:t>
+            </w:r>
+            <w:proofErr w:type="spellEnd"/>
           </w:p>
         </w:tc>
         <w:tc>
@@ -1360,8 +1911,20 @@
                 <w:szCs w:val="21"/>
                 <w:lang w:val="en-US" w:bidi="ar-SA"/>
               </w:rPr>
-              <w:t>Jonas Meidus</w:t>
+              <w:t xml:space="preserve">Jonas </w:t>
             </w:r>
+            <w:proofErr w:type="spellStart"/>
+            <w:r>
+              <w:rPr>
+                <w:rFonts w:ascii="TimesNewRomanPSMT" w:hAnsi="TimesNewRomanPSMT" w:cs="TimesNewRomanPSMT"/>
+                <w:kern w:val="0"/>
+                <w:sz w:val="21"/>
+                <w:szCs w:val="21"/>
+                <w:lang w:val="en-US" w:bidi="ar-SA"/>
+              </w:rPr>
+              <w:t>Meidus</w:t>
+            </w:r>
+            <w:proofErr w:type="spellEnd"/>
           </w:p>
         </w:tc>
       </w:tr>
@@ -1385,6 +1948,7 @@
                 <w:lang w:val="en-US" w:bidi="ar-SA"/>
               </w:rPr>
             </w:pPr>
+            <w:proofErr w:type="spellStart"/>
             <w:r>
               <w:rPr>
                 <w:rFonts w:ascii="TimesNewRomanPSMT" w:hAnsi="TimesNewRomanPSMT" w:cs="TimesNewRomanPSMT"/>
@@ -1393,10 +1957,31 @@
                 <w:szCs w:val="21"/>
                 <w:lang w:val="en-US" w:bidi="ar-SA"/>
               </w:rPr>
-              <w:t>Užsakymų modulis</w:t>
+              <w:t>Užsakymų</w:t>
             </w:r>
-            <w:bookmarkStart w:id="4" w:name="_GoBack"/>
-            <w:bookmarkEnd w:id="4"/>
+            <w:proofErr w:type="spellEnd"/>
+            <w:r>
+              <w:rPr>
+                <w:rFonts w:ascii="TimesNewRomanPSMT" w:hAnsi="TimesNewRomanPSMT" w:cs="TimesNewRomanPSMT"/>
+                <w:kern w:val="0"/>
+                <w:sz w:val="21"/>
+                <w:szCs w:val="21"/>
+                <w:lang w:val="en-US" w:bidi="ar-SA"/>
+              </w:rPr>
+              <w:t xml:space="preserve"> </w:t>
+            </w:r>
+            <w:proofErr w:type="spellStart"/>
+            <w:r>
+              <w:rPr>
+                <w:rFonts w:ascii="TimesNewRomanPSMT" w:hAnsi="TimesNewRomanPSMT" w:cs="TimesNewRomanPSMT"/>
+                <w:kern w:val="0"/>
+                <w:sz w:val="21"/>
+                <w:szCs w:val="21"/>
+                <w:lang w:val="en-US" w:bidi="ar-SA"/>
+              </w:rPr>
+              <w:t>modulis</w:t>
+            </w:r>
+            <w:proofErr w:type="spellEnd"/>
           </w:p>
         </w:tc>
         <w:tc>
@@ -1518,6 +2103,7 @@
                 <w:lang w:val="en-US" w:bidi="ar-SA"/>
               </w:rPr>
             </w:pPr>
+            <w:proofErr w:type="spellStart"/>
             <w:r>
               <w:rPr>
                 <w:rFonts w:ascii="TimesNewRomanPSMT" w:hAnsi="TimesNewRomanPSMT" w:cs="TimesNewRomanPSMT"/>
@@ -1526,8 +2112,31 @@
                 <w:szCs w:val="21"/>
                 <w:lang w:val="en-US" w:bidi="ar-SA"/>
               </w:rPr>
-              <w:t>Pardavimų statistika</w:t>
+              <w:t>Pardavimų</w:t>
             </w:r>
+            <w:proofErr w:type="spellEnd"/>
+            <w:r>
+              <w:rPr>
+                <w:rFonts w:ascii="TimesNewRomanPSMT" w:hAnsi="TimesNewRomanPSMT" w:cs="TimesNewRomanPSMT"/>
+                <w:kern w:val="0"/>
+                <w:sz w:val="21"/>
+                <w:szCs w:val="21"/>
+                <w:lang w:val="en-US" w:bidi="ar-SA"/>
+              </w:rPr>
+              <w:t xml:space="preserve"> </w:t>
+            </w:r>
+            <w:proofErr w:type="spellStart"/>
+            <w:r>
+              <w:rPr>
+                <w:rFonts w:ascii="TimesNewRomanPSMT" w:hAnsi="TimesNewRomanPSMT" w:cs="TimesNewRomanPSMT"/>
+                <w:kern w:val="0"/>
+                <w:sz w:val="21"/>
+                <w:szCs w:val="21"/>
+                <w:lang w:val="en-US" w:bidi="ar-SA"/>
+              </w:rPr>
+              <w:t>statistika</w:t>
+            </w:r>
+            <w:proofErr w:type="spellEnd"/>
           </w:p>
         </w:tc>
         <w:tc>
@@ -1649,6 +2258,7 @@
                 <w:lang w:val="en-US" w:bidi="ar-SA"/>
               </w:rPr>
             </w:pPr>
+            <w:proofErr w:type="spellStart"/>
             <w:r>
               <w:rPr>
                 <w:rFonts w:ascii="TimesNewRomanPSMT" w:hAnsi="TimesNewRomanPSMT" w:cs="TimesNewRomanPSMT"/>
@@ -1657,8 +2267,9 @@
                 <w:szCs w:val="21"/>
                 <w:lang w:val="en-US" w:bidi="ar-SA"/>
               </w:rPr>
-              <w:t xml:space="preserve">Prekės </w:t>
+              <w:t>Prekės</w:t>
             </w:r>
+            <w:proofErr w:type="spellEnd"/>
             <w:r>
               <w:rPr>
                 <w:rFonts w:ascii="TimesNewRomanPSMT" w:hAnsi="TimesNewRomanPSMT" w:cs="TimesNewRomanPSMT"/>
@@ -1667,8 +2278,42 @@
                 <w:szCs w:val="21"/>
                 <w:lang w:val="en-US" w:bidi="ar-SA"/>
               </w:rPr>
-              <w:t>redagavimo modulis</w:t>
+              <w:t xml:space="preserve"> </w:t>
             </w:r>
+            <w:proofErr w:type="spellStart"/>
+            <w:r>
+              <w:rPr>
+                <w:rFonts w:ascii="TimesNewRomanPSMT" w:hAnsi="TimesNewRomanPSMT" w:cs="TimesNewRomanPSMT"/>
+                <w:kern w:val="0"/>
+                <w:sz w:val="21"/>
+                <w:szCs w:val="21"/>
+                <w:lang w:val="en-US" w:bidi="ar-SA"/>
+              </w:rPr>
+              <w:t>redagavimo</w:t>
+            </w:r>
+            <w:proofErr w:type="spellEnd"/>
+            <w:r>
+              <w:rPr>
+                <w:rFonts w:ascii="TimesNewRomanPSMT" w:hAnsi="TimesNewRomanPSMT" w:cs="TimesNewRomanPSMT"/>
+                <w:kern w:val="0"/>
+                <w:sz w:val="21"/>
+                <w:szCs w:val="21"/>
+                <w:lang w:val="en-US" w:bidi="ar-SA"/>
+              </w:rPr>
+              <w:t xml:space="preserve"> </w:t>
+            </w:r>
+            <w:proofErr w:type="spellStart"/>
+            <w:r>
+              <w:rPr>
+                <w:rFonts w:ascii="TimesNewRomanPSMT" w:hAnsi="TimesNewRomanPSMT" w:cs="TimesNewRomanPSMT"/>
+                <w:kern w:val="0"/>
+                <w:sz w:val="21"/>
+                <w:szCs w:val="21"/>
+                <w:lang w:val="en-US" w:bidi="ar-SA"/>
+              </w:rPr>
+              <w:t>modulis</w:t>
+            </w:r>
+            <w:proofErr w:type="spellEnd"/>
           </w:p>
         </w:tc>
         <w:tc>
@@ -1790,6 +2435,7 @@
                 <w:lang w:val="en-US" w:bidi="ar-SA"/>
               </w:rPr>
             </w:pPr>
+            <w:proofErr w:type="spellStart"/>
             <w:r>
               <w:rPr>
                 <w:rFonts w:ascii="TimesNewRomanPSMT" w:hAnsi="TimesNewRomanPSMT" w:cs="TimesNewRomanPSMT"/>
@@ -1798,8 +2444,53 @@
                 <w:szCs w:val="21"/>
                 <w:lang w:val="en-US" w:bidi="ar-SA"/>
               </w:rPr>
-              <w:t>Vartotojų redagavimo modulis</w:t>
+              <w:t>Vartotojų</w:t>
             </w:r>
+            <w:proofErr w:type="spellEnd"/>
+            <w:r>
+              <w:rPr>
+                <w:rFonts w:ascii="TimesNewRomanPSMT" w:hAnsi="TimesNewRomanPSMT" w:cs="TimesNewRomanPSMT"/>
+                <w:kern w:val="0"/>
+                <w:sz w:val="21"/>
+                <w:szCs w:val="21"/>
+                <w:lang w:val="en-US" w:bidi="ar-SA"/>
+              </w:rPr>
+              <w:t xml:space="preserve"> </w:t>
+            </w:r>
+            <w:proofErr w:type="spellStart"/>
+            <w:r>
+              <w:rPr>
+                <w:rFonts w:ascii="TimesNewRomanPSMT" w:hAnsi="TimesNewRomanPSMT" w:cs="TimesNewRomanPSMT"/>
+                <w:kern w:val="0"/>
+                <w:sz w:val="21"/>
+                <w:szCs w:val="21"/>
+                <w:lang w:val="en-US" w:bidi="ar-SA"/>
+              </w:rPr>
+              <w:t>redagavimo</w:t>
+            </w:r>
+            <w:proofErr w:type="spellEnd"/>
+            <w:r>
+              <w:rPr>
+                <w:rFonts w:ascii="TimesNewRomanPSMT" w:hAnsi="TimesNewRomanPSMT" w:cs="TimesNewRomanPSMT"/>
+                <w:kern w:val="0"/>
+                <w:sz w:val="21"/>
+                <w:szCs w:val="21"/>
+                <w:lang w:val="en-US" w:bidi="ar-SA"/>
+              </w:rPr>
+              <w:t xml:space="preserve"> </w:t>
+            </w:r>
+            <w:proofErr w:type="spellStart"/>
+            <w:r>
+              <w:rPr>
+                <w:rFonts w:ascii="TimesNewRomanPSMT" w:hAnsi="TimesNewRomanPSMT" w:cs="TimesNewRomanPSMT"/>
+                <w:kern w:val="0"/>
+                <w:sz w:val="21"/>
+                <w:szCs w:val="21"/>
+                <w:lang w:val="en-US" w:bidi="ar-SA"/>
+              </w:rPr>
+              <w:t>modulis</w:t>
+            </w:r>
+            <w:proofErr w:type="spellEnd"/>
           </w:p>
         </w:tc>
         <w:tc>
@@ -1921,6 +2612,7 @@
                 <w:lang w:val="en-US" w:bidi="ar-SA"/>
               </w:rPr>
             </w:pPr>
+            <w:proofErr w:type="spellStart"/>
             <w:r>
               <w:rPr>
                 <w:rFonts w:ascii="TimesNewRomanPSMT" w:hAnsi="TimesNewRomanPSMT" w:cs="TimesNewRomanPSMT"/>
@@ -1929,7 +2621,29 @@
                 <w:szCs w:val="21"/>
                 <w:lang w:val="en-US" w:bidi="ar-SA"/>
               </w:rPr>
-              <w:t>Medijos redagavi</w:t>
+              <w:t>Medijos</w:t>
+            </w:r>
+            <w:proofErr w:type="spellEnd"/>
+            <w:r>
+              <w:rPr>
+                <w:rFonts w:ascii="TimesNewRomanPSMT" w:hAnsi="TimesNewRomanPSMT" w:cs="TimesNewRomanPSMT"/>
+                <w:kern w:val="0"/>
+                <w:sz w:val="21"/>
+                <w:szCs w:val="21"/>
+                <w:lang w:val="en-US" w:bidi="ar-SA"/>
+              </w:rPr>
+              <w:t xml:space="preserve"> </w:t>
+            </w:r>
+            <w:proofErr w:type="spellStart"/>
+            <w:r>
+              <w:rPr>
+                <w:rFonts w:ascii="TimesNewRomanPSMT" w:hAnsi="TimesNewRomanPSMT" w:cs="TimesNewRomanPSMT"/>
+                <w:kern w:val="0"/>
+                <w:sz w:val="21"/>
+                <w:szCs w:val="21"/>
+                <w:lang w:val="en-US" w:bidi="ar-SA"/>
+              </w:rPr>
+              <w:t>redagavi</w:t>
             </w:r>
             <w:r>
               <w:rPr>
@@ -1939,8 +2653,31 @@
                 <w:szCs w:val="21"/>
                 <w:lang w:val="en-US" w:bidi="ar-SA"/>
               </w:rPr>
-              <w:t>mo modulis</w:t>
+              <w:t>mo</w:t>
             </w:r>
+            <w:proofErr w:type="spellEnd"/>
+            <w:r>
+              <w:rPr>
+                <w:rFonts w:ascii="TimesNewRomanPSMT" w:hAnsi="TimesNewRomanPSMT" w:cs="TimesNewRomanPSMT"/>
+                <w:kern w:val="0"/>
+                <w:sz w:val="21"/>
+                <w:szCs w:val="21"/>
+                <w:lang w:val="en-US" w:bidi="ar-SA"/>
+              </w:rPr>
+              <w:t xml:space="preserve"> </w:t>
+            </w:r>
+            <w:proofErr w:type="spellStart"/>
+            <w:r>
+              <w:rPr>
+                <w:rFonts w:ascii="TimesNewRomanPSMT" w:hAnsi="TimesNewRomanPSMT" w:cs="TimesNewRomanPSMT"/>
+                <w:kern w:val="0"/>
+                <w:sz w:val="21"/>
+                <w:szCs w:val="21"/>
+                <w:lang w:val="en-US" w:bidi="ar-SA"/>
+              </w:rPr>
+              <w:t>modulis</w:t>
+            </w:r>
+            <w:proofErr w:type="spellEnd"/>
           </w:p>
         </w:tc>
         <w:tc>
@@ -2062,6 +2799,7 @@
                 <w:lang w:val="en-US" w:bidi="ar-SA"/>
               </w:rPr>
             </w:pPr>
+            <w:proofErr w:type="spellStart"/>
             <w:r>
               <w:rPr>
                 <w:rFonts w:ascii="TimesNewRomanPSMT" w:hAnsi="TimesNewRomanPSMT" w:cs="TimesNewRomanPSMT"/>
@@ -2070,8 +2808,53 @@
                 <w:szCs w:val="21"/>
                 <w:lang w:val="en-US" w:bidi="ar-SA"/>
               </w:rPr>
-              <w:t>Medijų atvaizdavimo modulis</w:t>
+              <w:t>Medijų</w:t>
             </w:r>
+            <w:proofErr w:type="spellEnd"/>
+            <w:r>
+              <w:rPr>
+                <w:rFonts w:ascii="TimesNewRomanPSMT" w:hAnsi="TimesNewRomanPSMT" w:cs="TimesNewRomanPSMT"/>
+                <w:kern w:val="0"/>
+                <w:sz w:val="21"/>
+                <w:szCs w:val="21"/>
+                <w:lang w:val="en-US" w:bidi="ar-SA"/>
+              </w:rPr>
+              <w:t xml:space="preserve"> </w:t>
+            </w:r>
+            <w:proofErr w:type="spellStart"/>
+            <w:r>
+              <w:rPr>
+                <w:rFonts w:ascii="TimesNewRomanPSMT" w:hAnsi="TimesNewRomanPSMT" w:cs="TimesNewRomanPSMT"/>
+                <w:kern w:val="0"/>
+                <w:sz w:val="21"/>
+                <w:szCs w:val="21"/>
+                <w:lang w:val="en-US" w:bidi="ar-SA"/>
+              </w:rPr>
+              <w:t>atvaizdavimo</w:t>
+            </w:r>
+            <w:proofErr w:type="spellEnd"/>
+            <w:r>
+              <w:rPr>
+                <w:rFonts w:ascii="TimesNewRomanPSMT" w:hAnsi="TimesNewRomanPSMT" w:cs="TimesNewRomanPSMT"/>
+                <w:kern w:val="0"/>
+                <w:sz w:val="21"/>
+                <w:szCs w:val="21"/>
+                <w:lang w:val="en-US" w:bidi="ar-SA"/>
+              </w:rPr>
+              <w:t xml:space="preserve"> </w:t>
+            </w:r>
+            <w:proofErr w:type="spellStart"/>
+            <w:r>
+              <w:rPr>
+                <w:rFonts w:ascii="TimesNewRomanPSMT" w:hAnsi="TimesNewRomanPSMT" w:cs="TimesNewRomanPSMT"/>
+                <w:kern w:val="0"/>
+                <w:sz w:val="21"/>
+                <w:szCs w:val="21"/>
+                <w:lang w:val="en-US" w:bidi="ar-SA"/>
+              </w:rPr>
+              <w:t>modulis</w:t>
+            </w:r>
+            <w:proofErr w:type="spellEnd"/>
           </w:p>
         </w:tc>
         <w:tc>
@@ -2193,6 +2976,7 @@
                 <w:lang w:val="en-US" w:bidi="ar-SA"/>
               </w:rPr>
             </w:pPr>
+            <w:proofErr w:type="spellStart"/>
             <w:r>
               <w:rPr>
                 <w:rFonts w:ascii="TimesNewRomanPSMT" w:hAnsi="TimesNewRomanPSMT" w:cs="TimesNewRomanPSMT"/>
@@ -2201,8 +2985,20 @@
                 <w:szCs w:val="21"/>
                 <w:lang w:val="en-US" w:bidi="ar-SA"/>
               </w:rPr>
-              <w:t xml:space="preserve">Vartotojų </w:t>
+              <w:t>Vartotojų</w:t>
             </w:r>
+            <w:proofErr w:type="spellEnd"/>
+            <w:r>
+              <w:rPr>
+                <w:rFonts w:ascii="TimesNewRomanPSMT" w:hAnsi="TimesNewRomanPSMT" w:cs="TimesNewRomanPSMT"/>
+                <w:kern w:val="0"/>
+                <w:sz w:val="21"/>
+                <w:szCs w:val="21"/>
+                <w:lang w:val="en-US" w:bidi="ar-SA"/>
+              </w:rPr>
+              <w:t xml:space="preserve"> </w:t>
+            </w:r>
+            <w:proofErr w:type="spellStart"/>
             <w:r>
               <w:rPr>
                 <w:rFonts w:ascii="TimesNewRomanPSMT" w:hAnsi="TimesNewRomanPSMT" w:cs="TimesNewRomanPSMT"/>
@@ -2213,6 +3009,7 @@
               </w:rPr>
               <w:t>modulis</w:t>
             </w:r>
+            <w:proofErr w:type="spellEnd"/>
           </w:p>
         </w:tc>
         <w:tc>
@@ -2314,6 +3111,304 @@
           </w:p>
         </w:tc>
       </w:tr>
+      <w:tr>
+        <w:tc>
+          <w:tcPr>
+            <w:tcW w:w="1948" w:type="dxa"/>
+          </w:tcPr>
+          <w:p>
+            <w:pPr>
+              <w:widowControl/>
+              <w:suppressAutoHyphens w:val="0"/>
+              <w:autoSpaceDE w:val="0"/>
+              <w:adjustRightInd w:val="0"/>
+              <w:textAlignment w:val="auto"/>
+              <w:rPr>
+                <w:rFonts w:ascii="TimesNewRomanPSMT" w:hAnsi="TimesNewRomanPSMT" w:cs="TimesNewRomanPSMT"/>
+                <w:kern w:val="0"/>
+                <w:sz w:val="21"/>
+                <w:szCs w:val="21"/>
+                <w:lang w:val="en-US" w:bidi="ar-SA"/>
+              </w:rPr>
+            </w:pPr>
+            <w:proofErr w:type="spellStart"/>
+            <w:r>
+              <w:rPr>
+                <w:rFonts w:ascii="TimesNewRomanPSMT" w:hAnsi="TimesNewRomanPSMT" w:cs="TimesNewRomanPSMT"/>
+                <w:kern w:val="0"/>
+                <w:sz w:val="21"/>
+                <w:szCs w:val="21"/>
+                <w:lang w:val="en-US" w:bidi="ar-SA"/>
+              </w:rPr>
+              <w:t>Dizainas</w:t>
+            </w:r>
+            <w:proofErr w:type="spellEnd"/>
+          </w:p>
+        </w:tc>
+        <w:tc>
+          <w:tcPr>
+            <w:tcW w:w="1948" w:type="dxa"/>
+          </w:tcPr>
+          <w:p>
+            <w:pPr>
+              <w:widowControl/>
+              <w:suppressAutoHyphens w:val="0"/>
+              <w:autoSpaceDE w:val="0"/>
+              <w:adjustRightInd w:val="0"/>
+              <w:jc w:val="center"/>
+              <w:textAlignment w:val="auto"/>
+              <w:rPr>
+                <w:rFonts w:ascii="TimesNewRomanPSMT" w:hAnsi="TimesNewRomanPSMT" w:cs="TimesNewRomanPSMT"/>
+                <w:kern w:val="0"/>
+                <w:sz w:val="21"/>
+                <w:szCs w:val="21"/>
+                <w:lang w:val="en-US" w:bidi="ar-SA"/>
+              </w:rPr>
+            </w:pPr>
+          </w:p>
+        </w:tc>
+        <w:tc>
+          <w:tcPr>
+            <w:tcW w:w="1948" w:type="dxa"/>
+          </w:tcPr>
+          <w:p>
+            <w:pPr>
+              <w:widowControl/>
+              <w:suppressAutoHyphens w:val="0"/>
+              <w:autoSpaceDE w:val="0"/>
+              <w:adjustRightInd w:val="0"/>
+              <w:jc w:val="center"/>
+              <w:textAlignment w:val="auto"/>
+              <w:rPr>
+                <w:rFonts w:ascii="TimesNewRomanPSMT" w:hAnsi="TimesNewRomanPSMT" w:cs="TimesNewRomanPSMT"/>
+                <w:kern w:val="0"/>
+                <w:sz w:val="21"/>
+                <w:szCs w:val="21"/>
+                <w:lang w:val="en-US" w:bidi="ar-SA"/>
+              </w:rPr>
+            </w:pPr>
+          </w:p>
+        </w:tc>
+        <w:tc>
+          <w:tcPr>
+            <w:tcW w:w="1949" w:type="dxa"/>
+          </w:tcPr>
+          <w:p>
+            <w:pPr>
+              <w:widowControl/>
+              <w:suppressAutoHyphens w:val="0"/>
+              <w:autoSpaceDE w:val="0"/>
+              <w:adjustRightInd w:val="0"/>
+              <w:jc w:val="center"/>
+              <w:textAlignment w:val="auto"/>
+              <w:rPr>
+                <w:rFonts w:ascii="TimesNewRomanPSMT" w:hAnsi="TimesNewRomanPSMT" w:cs="TimesNewRomanPSMT"/>
+                <w:kern w:val="0"/>
+                <w:sz w:val="21"/>
+                <w:szCs w:val="21"/>
+                <w:lang w:val="en-US" w:bidi="ar-SA"/>
+              </w:rPr>
+            </w:pPr>
+            <w:r>
+              <w:rPr>
+                <w:rFonts w:ascii="TimesNewRomanPSMT" w:hAnsi="TimesNewRomanPSMT" w:cs="TimesNewRomanPSMT"/>
+                <w:kern w:val="0"/>
+                <w:sz w:val="21"/>
+                <w:szCs w:val="21"/>
+                <w:lang w:val="en-US" w:bidi="ar-SA"/>
+              </w:rPr>
+              <w:t>+</w:t>
+            </w:r>
+          </w:p>
+        </w:tc>
+        <w:tc>
+          <w:tcPr>
+            <w:tcW w:w="1949" w:type="dxa"/>
+          </w:tcPr>
+          <w:p>
+            <w:pPr>
+              <w:widowControl/>
+              <w:suppressAutoHyphens w:val="0"/>
+              <w:autoSpaceDE w:val="0"/>
+              <w:adjustRightInd w:val="0"/>
+              <w:jc w:val="center"/>
+              <w:textAlignment w:val="auto"/>
+              <w:rPr>
+                <w:rFonts w:ascii="TimesNewRomanPSMT" w:hAnsi="TimesNewRomanPSMT" w:cs="TimesNewRomanPSMT"/>
+                <w:kern w:val="0"/>
+                <w:sz w:val="21"/>
+                <w:szCs w:val="21"/>
+                <w:lang w:val="en-US" w:bidi="ar-SA"/>
+              </w:rPr>
+            </w:pPr>
+            <w:r>
+              <w:rPr>
+                <w:rFonts w:ascii="TimesNewRomanPSMT" w:hAnsi="TimesNewRomanPSMT" w:cs="TimesNewRomanPSMT"/>
+                <w:kern w:val="0"/>
+                <w:sz w:val="21"/>
+                <w:szCs w:val="21"/>
+                <w:lang w:val="en-US" w:bidi="ar-SA"/>
+              </w:rPr>
+              <w:t>+</w:t>
+            </w:r>
+          </w:p>
+        </w:tc>
+      </w:tr>
+      <w:tr>
+        <w:tc>
+          <w:tcPr>
+            <w:tcW w:w="1948" w:type="dxa"/>
+          </w:tcPr>
+          <w:p>
+            <w:pPr>
+              <w:widowControl/>
+              <w:suppressAutoHyphens w:val="0"/>
+              <w:autoSpaceDE w:val="0"/>
+              <w:adjustRightInd w:val="0"/>
+              <w:textAlignment w:val="auto"/>
+              <w:rPr>
+                <w:rFonts w:ascii="TimesNewRomanPSMT" w:hAnsi="TimesNewRomanPSMT" w:cs="TimesNewRomanPSMT"/>
+                <w:kern w:val="0"/>
+                <w:sz w:val="21"/>
+                <w:szCs w:val="21"/>
+                <w:lang w:val="en-US" w:bidi="ar-SA"/>
+              </w:rPr>
+            </w:pPr>
+            <w:proofErr w:type="spellStart"/>
+            <w:r>
+              <w:rPr>
+                <w:rFonts w:ascii="TimesNewRomanPSMT" w:hAnsi="TimesNewRomanPSMT" w:cs="TimesNewRomanPSMT"/>
+                <w:kern w:val="0"/>
+                <w:sz w:val="21"/>
+                <w:szCs w:val="21"/>
+                <w:lang w:val="en-US" w:bidi="ar-SA"/>
+              </w:rPr>
+              <w:t>Katalogų</w:t>
+            </w:r>
+            <w:proofErr w:type="spellEnd"/>
+            <w:r>
+              <w:rPr>
+                <w:rFonts w:ascii="TimesNewRomanPSMT" w:hAnsi="TimesNewRomanPSMT" w:cs="TimesNewRomanPSMT"/>
+                <w:kern w:val="0"/>
+                <w:sz w:val="21"/>
+                <w:szCs w:val="21"/>
+                <w:lang w:val="en-US" w:bidi="ar-SA"/>
+              </w:rPr>
+              <w:t xml:space="preserve"> </w:t>
+            </w:r>
+            <w:proofErr w:type="spellStart"/>
+            <w:r>
+              <w:rPr>
+                <w:rFonts w:ascii="TimesNewRomanPSMT" w:hAnsi="TimesNewRomanPSMT" w:cs="TimesNewRomanPSMT"/>
+                <w:kern w:val="0"/>
+                <w:sz w:val="21"/>
+                <w:szCs w:val="21"/>
+                <w:lang w:val="en-US" w:bidi="ar-SA"/>
+              </w:rPr>
+              <w:t>modulis</w:t>
+            </w:r>
+            <w:proofErr w:type="spellEnd"/>
+          </w:p>
+        </w:tc>
+        <w:tc>
+          <w:tcPr>
+            <w:tcW w:w="1948" w:type="dxa"/>
+          </w:tcPr>
+          <w:p>
+            <w:pPr>
+              <w:widowControl/>
+              <w:suppressAutoHyphens w:val="0"/>
+              <w:autoSpaceDE w:val="0"/>
+              <w:adjustRightInd w:val="0"/>
+              <w:jc w:val="center"/>
+              <w:textAlignment w:val="auto"/>
+              <w:rPr>
+                <w:rFonts w:ascii="TimesNewRomanPSMT" w:hAnsi="TimesNewRomanPSMT" w:cs="TimesNewRomanPSMT"/>
+                <w:kern w:val="0"/>
+                <w:sz w:val="21"/>
+                <w:szCs w:val="21"/>
+                <w:lang w:val="en-US" w:bidi="ar-SA"/>
+              </w:rPr>
+            </w:pPr>
+          </w:p>
+        </w:tc>
+        <w:tc>
+          <w:tcPr>
+            <w:tcW w:w="1948" w:type="dxa"/>
+          </w:tcPr>
+          <w:p>
+            <w:pPr>
+              <w:widowControl/>
+              <w:suppressAutoHyphens w:val="0"/>
+              <w:autoSpaceDE w:val="0"/>
+              <w:adjustRightInd w:val="0"/>
+              <w:jc w:val="center"/>
+              <w:textAlignment w:val="auto"/>
+              <w:rPr>
+                <w:rFonts w:ascii="TimesNewRomanPSMT" w:hAnsi="TimesNewRomanPSMT" w:cs="TimesNewRomanPSMT"/>
+                <w:kern w:val="0"/>
+                <w:sz w:val="21"/>
+                <w:szCs w:val="21"/>
+                <w:lang w:val="en-US" w:bidi="ar-SA"/>
+              </w:rPr>
+            </w:pPr>
+          </w:p>
+        </w:tc>
+        <w:tc>
+          <w:tcPr>
+            <w:tcW w:w="1949" w:type="dxa"/>
+          </w:tcPr>
+          <w:p>
+            <w:pPr>
+              <w:widowControl/>
+              <w:suppressAutoHyphens w:val="0"/>
+              <w:autoSpaceDE w:val="0"/>
+              <w:adjustRightInd w:val="0"/>
+              <w:jc w:val="center"/>
+              <w:textAlignment w:val="auto"/>
+              <w:rPr>
+                <w:rFonts w:ascii="TimesNewRomanPSMT" w:hAnsi="TimesNewRomanPSMT" w:cs="TimesNewRomanPSMT"/>
+                <w:kern w:val="0"/>
+                <w:sz w:val="21"/>
+                <w:szCs w:val="21"/>
+                <w:lang w:val="en-US" w:bidi="ar-SA"/>
+              </w:rPr>
+            </w:pPr>
+            <w:r>
+              <w:rPr>
+                <w:rFonts w:ascii="TimesNewRomanPSMT" w:hAnsi="TimesNewRomanPSMT" w:cs="TimesNewRomanPSMT"/>
+                <w:kern w:val="0"/>
+                <w:sz w:val="21"/>
+                <w:szCs w:val="21"/>
+                <w:lang w:val="en-US" w:bidi="ar-SA"/>
+              </w:rPr>
+              <w:t>+</w:t>
+            </w:r>
+          </w:p>
+        </w:tc>
+        <w:tc>
+          <w:tcPr>
+            <w:tcW w:w="1949" w:type="dxa"/>
+          </w:tcPr>
+          <w:p>
+            <w:pPr>
+              <w:widowControl/>
+              <w:suppressAutoHyphens w:val="0"/>
+              <w:autoSpaceDE w:val="0"/>
+              <w:adjustRightInd w:val="0"/>
+              <w:jc w:val="center"/>
+              <w:textAlignment w:val="auto"/>
+              <w:rPr>
+                <w:rFonts w:ascii="TimesNewRomanPSMT" w:hAnsi="TimesNewRomanPSMT" w:cs="TimesNewRomanPSMT"/>
+                <w:kern w:val="0"/>
+                <w:sz w:val="21"/>
+                <w:szCs w:val="21"/>
+                <w:lang w:val="en-US" w:bidi="ar-SA"/>
+              </w:rPr>
+            </w:pPr>
+          </w:p>
+        </w:tc>
+      </w:tr>
     </w:tbl>
     <w:p>
       <w:pPr>
@@ -2330,6 +3425,8 @@
           <w:lang w:val="en-US" w:bidi="ar-SA"/>
         </w:rPr>
       </w:pPr>
+      <w:bookmarkStart w:id="4" w:name="_GoBack"/>
+      <w:bookmarkEnd w:id="4"/>
     </w:p>
     <w:sectPr>
       <w:footerReference w:type="first" r:id="rId11"/>
@@ -4358,7 +5455,7 @@
 </file>
 
 <file path=customXml/itemProps1.xml><?xml version="1.0" encoding="utf-8"?>
-<ds:datastoreItem xmlns:ds="http://schemas.openxmlformats.org/officeDocument/2006/customXml" ds:itemID="{A9F63A06-277A-4C45-9C06-ABB1038F66A8}">
+<ds:datastoreItem xmlns:ds="http://schemas.openxmlformats.org/officeDocument/2006/customXml" ds:itemID="{05760B4E-9B92-4BA8-864E-D60F3477554E}">
   <ds:schemaRefs>
     <ds:schemaRef ds:uri="http://schemas.openxmlformats.org/officeDocument/2006/bibliography"/>
   </ds:schemaRefs>

--- a/Marius Krajauskas IF2Ai-2.docx
+++ b/Marius Krajauskas IF2Ai-2.docx
@@ -418,7 +418,9 @@
         <w:lastRenderedPageBreak/>
         <w:t>TECHNINĖ UŽDUOTIS</w:t>
       </w:r>
+      <w:bookmarkStart w:id="1" w:name="_GoBack"/>
       <w:bookmarkEnd w:id="0"/>
+      <w:bookmarkEnd w:id="1"/>
     </w:p>
     <w:p>
       <w:pPr>
@@ -755,12 +757,7 @@
           <w:tab w:val="right" w:leader="dot" w:pos="9628"/>
         </w:tabs>
         <w:rPr>
-          <w:rFonts w:asciiTheme="minorHAnsi" w:eastAsiaTheme="minorEastAsia" w:hAnsiTheme="minorHAnsi" w:cstheme="minorBidi"/>
           <w:noProof/>
-          <w:kern w:val="0"/>
-          <w:sz w:val="22"/>
-          <w:szCs w:val="22"/>
-          <w:lang w:val="en-US" w:eastAsia="en-US" w:bidi="ar-SA"/>
         </w:rPr>
       </w:pPr>
       <w:hyperlink w:anchor="_Toc398703888" w:history="1">
@@ -814,6 +811,7 @@
         </w:r>
       </w:hyperlink>
     </w:p>
+    <w:p/>
     <w:p>
       <w:pPr>
         <w:pStyle w:val="BDTEKSTAS"/>
@@ -830,23 +828,30 @@
     </w:p>
     <w:p>
       <w:pPr>
-        <w:pStyle w:val="BDNUM-SKYRIUS"/>
-        <w:ind w:left="1080"/>
-        <w:rPr>
-          <w:sz w:val="30"/>
-          <w:szCs w:val="30"/>
-        </w:rPr>
-      </w:pPr>
-      <w:bookmarkStart w:id="1" w:name="_Toc398703886"/>
-      <w:r>
-        <w:rPr>
-          <w:sz w:val="30"/>
-          <w:szCs w:val="30"/>
+        <w:pStyle w:val="Heading4"/>
+        <w:rPr>
+          <w:rStyle w:val="IntenseReference"/>
+          <w:b w:val="0"/>
+          <w:bCs w:val="0"/>
+          <w:smallCaps w:val="0"/>
+          <w:color w:val="365F91" w:themeColor="accent1" w:themeShade="BF"/>
+          <w:spacing w:val="0"/>
+        </w:rPr>
+      </w:pPr>
+      <w:bookmarkStart w:id="2" w:name="_Toc398703886"/>
+      <w:r>
+        <w:rPr>
+          <w:rStyle w:val="IntenseReference"/>
+          <w:b w:val="0"/>
+          <w:bCs w:val="0"/>
+          <w:smallCaps w:val="0"/>
+          <w:color w:val="365F91" w:themeColor="accent1" w:themeShade="BF"/>
+          <w:spacing w:val="0"/>
         </w:rPr>
         <w:lastRenderedPageBreak/>
         <w:t>1 laboratorinis darbas. Užduoties parengimas.</w:t>
       </w:r>
-      <w:bookmarkEnd w:id="1"/>
+      <w:bookmarkEnd w:id="2"/>
     </w:p>
     <w:p>
       <w:pPr>
@@ -857,7 +862,7 @@
           <w:szCs w:val="28"/>
         </w:rPr>
       </w:pPr>
-      <w:bookmarkStart w:id="2" w:name="_Toc398703887"/>
+      <w:bookmarkStart w:id="3" w:name="_Toc398703887"/>
       <w:r>
         <w:rPr>
           <w:sz w:val="28"/>
@@ -865,7 +870,7 @@
         </w:rPr>
         <w:t>Komandos sudarymas.</w:t>
       </w:r>
-      <w:bookmarkEnd w:id="2"/>
+      <w:bookmarkEnd w:id="3"/>
     </w:p>
     <w:p>
       <w:pPr>
@@ -1028,7 +1033,7 @@
           <w:szCs w:val="28"/>
         </w:rPr>
       </w:pPr>
-      <w:bookmarkStart w:id="3" w:name="_Toc398703888"/>
+      <w:bookmarkStart w:id="4" w:name="_Toc398703888"/>
       <w:r>
         <w:rPr>
           <w:sz w:val="28"/>
@@ -1036,7 +1041,7 @@
         </w:rPr>
         <w:t>Kuriamos sistemos aprašymas.</w:t>
       </w:r>
-      <w:bookmarkEnd w:id="3"/>
+      <w:bookmarkEnd w:id="4"/>
     </w:p>
     <w:p>
       <w:r>
@@ -3425,8 +3430,79 @@
           <w:lang w:val="en-US" w:bidi="ar-SA"/>
         </w:rPr>
       </w:pPr>
-      <w:bookmarkStart w:id="4" w:name="_GoBack"/>
-      <w:bookmarkEnd w:id="4"/>
+    </w:p>
+    <w:p>
+      <w:pPr>
+        <w:rPr>
+          <w:rFonts w:ascii="TimesNewRomanPSMT" w:hAnsi="TimesNewRomanPSMT" w:cs="TimesNewRomanPSMT"/>
+          <w:kern w:val="0"/>
+          <w:sz w:val="21"/>
+          <w:szCs w:val="21"/>
+          <w:lang w:val="en-US" w:bidi="ar-SA"/>
+        </w:rPr>
+      </w:pPr>
+      <w:r>
+        <w:rPr>
+          <w:rFonts w:ascii="TimesNewRomanPSMT" w:hAnsi="TimesNewRomanPSMT" w:cs="TimesNewRomanPSMT"/>
+          <w:kern w:val="0"/>
+          <w:sz w:val="21"/>
+          <w:szCs w:val="21"/>
+          <w:lang w:val="en-US" w:bidi="ar-SA"/>
+        </w:rPr>
+        <w:br w:type="page"/>
+      </w:r>
+    </w:p>
+    <w:p>
+      <w:pPr>
+        <w:widowControl/>
+        <w:suppressAutoHyphens w:val="0"/>
+        <w:autoSpaceDE w:val="0"/>
+        <w:adjustRightInd w:val="0"/>
+        <w:textAlignment w:val="auto"/>
+        <w:rPr>
+          <w:rStyle w:val="IntenseReference"/>
+        </w:rPr>
+      </w:pPr>
+      <w:r>
+        <w:rPr>
+          <w:rStyle w:val="IntenseReference"/>
+        </w:rPr>
+        <w:lastRenderedPageBreak/>
+        <w:t xml:space="preserve">2 Laboratorinis darbas. Funkcinių </w:t>
+      </w:r>
+      <w:proofErr w:type="spellStart"/>
+      <w:r>
+        <w:rPr>
+          <w:rStyle w:val="IntenseReference"/>
+        </w:rPr>
+        <w:t>reiklavimų</w:t>
+      </w:r>
+      <w:proofErr w:type="spellEnd"/>
+      <w:r>
+        <w:rPr>
+          <w:rStyle w:val="IntenseReference"/>
+        </w:rPr>
+        <w:t xml:space="preserve"> sudarymas</w:t>
+      </w:r>
+    </w:p>
+    <w:p>
+      <w:pPr>
+        <w:widowControl/>
+        <w:suppressAutoHyphens w:val="0"/>
+        <w:autoSpaceDE w:val="0"/>
+        <w:adjustRightInd w:val="0"/>
+        <w:textAlignment w:val="auto"/>
+        <w:rPr>
+          <w:rStyle w:val="IntenseReference"/>
+        </w:rPr>
+      </w:pPr>
+    </w:p>
+    <w:p>
+      <w:pPr>
+        <w:rPr>
+          <w:rStyle w:val="IntenseReference"/>
+        </w:rPr>
+      </w:pPr>
     </w:p>
     <w:sectPr>
       <w:footerReference w:type="first" r:id="rId11"/>
@@ -4684,6 +4760,29 @@
     <w:rPr>
       <w:b/>
       <w:bCs/>
+    </w:rPr>
+  </w:style>
+  <w:style w:type="paragraph" w:styleId="Heading4">
+    <w:name w:val="heading 4"/>
+    <w:basedOn w:val="Normal"/>
+    <w:next w:val="Normal"/>
+    <w:link w:val="Heading4Char"/>
+    <w:uiPriority w:val="9"/>
+    <w:unhideWhenUsed/>
+    <w:qFormat/>
+    <w:rsid w:val="00402F58"/>
+    <w:pPr>
+      <w:keepNext/>
+      <w:keepLines/>
+      <w:spacing w:before="40"/>
+      <w:outlineLvl w:val="3"/>
+    </w:pPr>
+    <w:rPr>
+      <w:rFonts w:asciiTheme="majorHAnsi" w:eastAsiaTheme="majorEastAsia" w:hAnsiTheme="majorHAnsi" w:cs="Mangal"/>
+      <w:i/>
+      <w:iCs/>
+      <w:color w:val="365F91" w:themeColor="accent1" w:themeShade="BF"/>
+      <w:szCs w:val="21"/>
     </w:rPr>
   </w:style>
   <w:style w:type="character" w:default="1" w:styleId="DefaultParagraphFont">
@@ -5145,7 +5244,6 @@
     <w:uiPriority w:val="59"/>
     <w:rsid w:val="00A8170A"/>
     <w:tblPr>
-      <w:tblInd w:w="0" w:type="dxa"/>
       <w:tblBorders>
         <w:top w:val="single" w:sz="4" w:space="0" w:color="auto"/>
         <w:left w:val="single" w:sz="4" w:space="0" w:color="auto"/>
@@ -5154,13 +5252,35 @@
         <w:insideH w:val="single" w:sz="4" w:space="0" w:color="auto"/>
         <w:insideV w:val="single" w:sz="4" w:space="0" w:color="auto"/>
       </w:tblBorders>
-      <w:tblCellMar>
-        <w:top w:w="0" w:type="dxa"/>
-        <w:left w:w="108" w:type="dxa"/>
-        <w:bottom w:w="0" w:type="dxa"/>
-        <w:right w:w="108" w:type="dxa"/>
-      </w:tblCellMar>
     </w:tblPr>
+  </w:style>
+  <w:style w:type="character" w:styleId="IntenseReference">
+    <w:name w:val="Intense Reference"/>
+    <w:basedOn w:val="DefaultParagraphFont"/>
+    <w:uiPriority w:val="32"/>
+    <w:qFormat/>
+    <w:rsid w:val="00402F58"/>
+    <w:rPr>
+      <w:b/>
+      <w:bCs/>
+      <w:smallCaps/>
+      <w:color w:val="4F81BD" w:themeColor="accent1"/>
+      <w:spacing w:val="5"/>
+    </w:rPr>
+  </w:style>
+  <w:style w:type="character" w:customStyle="1" w:styleId="Heading4Char">
+    <w:name w:val="Heading 4 Char"/>
+    <w:basedOn w:val="DefaultParagraphFont"/>
+    <w:link w:val="Heading4"/>
+    <w:uiPriority w:val="9"/>
+    <w:rsid w:val="00402F58"/>
+    <w:rPr>
+      <w:rFonts w:asciiTheme="majorHAnsi" w:eastAsiaTheme="majorEastAsia" w:hAnsiTheme="majorHAnsi" w:cs="Mangal"/>
+      <w:i/>
+      <w:iCs/>
+      <w:color w:val="365F91" w:themeColor="accent1" w:themeShade="BF"/>
+      <w:szCs w:val="21"/>
+    </w:rPr>
   </w:style>
 </w:styles>
 </file>
@@ -5455,7 +5575,7 @@
 </file>
 
 <file path=customXml/itemProps1.xml><?xml version="1.0" encoding="utf-8"?>
-<ds:datastoreItem xmlns:ds="http://schemas.openxmlformats.org/officeDocument/2006/customXml" ds:itemID="{05760B4E-9B92-4BA8-864E-D60F3477554E}">
+<ds:datastoreItem xmlns:ds="http://schemas.openxmlformats.org/officeDocument/2006/customXml" ds:itemID="{140BD34E-2678-4585-A86A-7DC39D439256}">
   <ds:schemaRefs>
     <ds:schemaRef ds:uri="http://schemas.openxmlformats.org/officeDocument/2006/bibliography"/>
   </ds:schemaRefs>
